--- a/Write this as a brief summary of your interests and intent.docx
+++ b/Write this as a brief summary of your interests and intent.docx
@@ -136,59 +136,6 @@
     <w:p>
       <w:pPr>
         <w:shd w:val="clear" w:color="auto" w:fill="FFFFFF"/>
-        <w:spacing w:before="569" w:after="0" w:line="360" w:lineRule="atLeast"/>
-        <w:outlineLvl w:val="1"/>
-        <w:rPr>
-          <w:rFonts w:eastAsia="Times New Roman" w:cstheme="minorHAnsi"/>
-          <w:b/>
-          <w:bCs/>
-          <w:color w:val="292929"/>
-          <w:sz w:val="20"/>
-          <w:szCs w:val="20"/>
-        </w:rPr>
-      </w:pPr>
-      <w:hyperlink r:id="rId6" w:tgtFrame="_blank" w:history="1">
-        <w:r>
-          <w:rPr>
-            <w:rFonts w:eastAsia="Times New Roman" w:cstheme="minorHAnsi"/>
-            <w:b/>
-            <w:bCs/>
-            <w:color w:val="0000FF"/>
-            <w:sz w:val="20"/>
-            <w:szCs w:val="20"/>
-            <w:u w:val="single"/>
-          </w:rPr>
-          <w:t>Zillow Neig</w:t>
-        </w:r>
-        <w:r>
-          <w:rPr>
-            <w:rFonts w:eastAsia="Times New Roman" w:cstheme="minorHAnsi"/>
-            <w:b/>
-            <w:bCs/>
-            <w:color w:val="0000FF"/>
-            <w:sz w:val="20"/>
-            <w:szCs w:val="20"/>
-            <w:u w:val="single"/>
-          </w:rPr>
-          <w:t>hbor</w:t>
-        </w:r>
-        <w:r>
-          <w:rPr>
-            <w:rFonts w:eastAsia="Times New Roman" w:cstheme="minorHAnsi"/>
-            <w:b/>
-            <w:bCs/>
-            <w:color w:val="0000FF"/>
-            <w:sz w:val="20"/>
-            <w:szCs w:val="20"/>
-            <w:u w:val="single"/>
-          </w:rPr>
-          <w:t>hood Information</w:t>
-        </w:r>
-      </w:hyperlink>
-    </w:p>
-    <w:p>
-      <w:pPr>
-        <w:shd w:val="clear" w:color="auto" w:fill="FFFFFF"/>
         <w:spacing w:before="206" w:after="0" w:line="480" w:lineRule="atLeast"/>
         <w:rPr>
           <w:rFonts w:eastAsia="Times New Roman" w:cstheme="minorHAnsi"/>
@@ -198,38 +145,6 @@
           <w:szCs w:val="20"/>
         </w:rPr>
       </w:pPr>
-      <w:r>
-        <w:rPr>
-          <w:rFonts w:eastAsia="Times New Roman" w:cstheme="minorHAnsi"/>
-          <w:color w:val="292929"/>
-          <w:spacing w:val="-1"/>
-          <w:sz w:val="20"/>
-          <w:szCs w:val="20"/>
-        </w:rPr>
-        <w:t xml:space="preserve">Real estate site Zillow offers APIs that give access to neighborhood information that can be integrated into other applications. (They also offer </w:t>
-      </w:r>
-      <w:proofErr w:type="gramStart"/>
-      <w:r>
-        <w:rPr>
-          <w:rFonts w:eastAsia="Times New Roman" w:cstheme="minorHAnsi"/>
-          <w:color w:val="292929"/>
-          <w:spacing w:val="-1"/>
-          <w:sz w:val="20"/>
-          <w:szCs w:val="20"/>
-        </w:rPr>
-        <w:t>a number of</w:t>
-      </w:r>
-      <w:proofErr w:type="gramEnd"/>
-      <w:r>
-        <w:rPr>
-          <w:rFonts w:eastAsia="Times New Roman" w:cstheme="minorHAnsi"/>
-          <w:color w:val="292929"/>
-          <w:spacing w:val="-1"/>
-          <w:sz w:val="20"/>
-          <w:szCs w:val="20"/>
-        </w:rPr>
-        <w:t xml:space="preserve"> other APIs, including postings, property details, home valuations, and more.)</w:t>
-      </w:r>
     </w:p>
     <w:tbl>
       <w:tblPr>
@@ -245,7 +160,7 @@
       </w:tblPr>
       <w:tblGrid>
         <w:gridCol w:w="1404"/>
-        <w:gridCol w:w="8346"/>
+        <w:gridCol w:w="7956"/>
       </w:tblGrid>
       <w:tr>
         <w:tc>
@@ -271,7 +186,7 @@
                 <w:szCs w:val="20"/>
               </w:rPr>
             </w:pPr>
-            <w:hyperlink r:id="rId7" w:history="1">
+            <w:hyperlink r:id="rId6" w:history="1">
               <w:proofErr w:type="spellStart"/>
               <w:r>
                 <w:rPr>
@@ -768,7 +683,6 @@
           <w:rFonts w:ascii="Segoe UI" w:hAnsi="Segoe UI" w:cs="Segoe UI"/>
           <w:color w:val="24292F"/>
         </w:rPr>
-        <w:lastRenderedPageBreak/>
         <w:t xml:space="preserve">Zillow </w:t>
       </w:r>
     </w:p>
@@ -867,6 +781,7 @@
           <w:rFonts w:ascii="Segoe UI" w:hAnsi="Segoe UI" w:cs="Segoe UI"/>
           <w:color w:val="24292F"/>
         </w:rPr>
+        <w:lastRenderedPageBreak/>
         <w:t xml:space="preserve">How does the interest rate affect the buying habits of the </w:t>
       </w:r>
       <w:proofErr w:type="gramStart"/>
@@ -929,17 +844,6 @@
     <w:p>
       <w:pPr>
         <w:pStyle w:val="NormalWeb"/>
-        <w:shd w:val="clear" w:color="auto" w:fill="FFFFFF"/>
-        <w:spacing w:before="240" w:beforeAutospacing="0" w:after="240" w:afterAutospacing="0"/>
-        <w:rPr>
-          <w:rFonts w:ascii="Segoe UI" w:hAnsi="Segoe UI" w:cs="Segoe UI"/>
-          <w:color w:val="24292F"/>
-        </w:rPr>
-      </w:pPr>
-    </w:p>
-    <w:p>
-      <w:pPr>
-        <w:pStyle w:val="NormalWeb"/>
         <w:numPr>
           <w:ilvl w:val="0"/>
           <w:numId w:val="1"/>
@@ -966,7 +870,6 @@
         <w:spacing w:before="0" w:beforeAutospacing="0" w:after="240" w:afterAutospacing="0"/>
         <w:rPr>
           <w:rFonts w:ascii="Segoe UI" w:hAnsi="Segoe UI" w:cs="Segoe UI"/>
-          <w:color w:val="24292F"/>
         </w:rPr>
       </w:pPr>
       <w:r>
@@ -975,6 +878,3455 @@
           <w:color w:val="24292F"/>
         </w:rPr>
         <w:t>This constitutes your Project Proposal and Outline, and it should look something like this:</w:t>
+      </w:r>
+      <w:r>
+        <w:rPr>
+          <w:rFonts w:ascii="Segoe UI" w:hAnsi="Segoe UI" w:cs="Segoe UI"/>
+          <w:color w:val="24292F"/>
+        </w:rPr>
+        <w:t xml:space="preserve"> </w:t>
+      </w:r>
+      <w:r>
+        <w:rPr>
+          <w:rFonts w:ascii="Segoe UI" w:hAnsi="Segoe UI" w:cs="Segoe UI"/>
+        </w:rPr>
+        <w:t>Our project is to uncover patterns in credit card fraud. We'll examine relationships between types of transactions and location; purchase prices and times of day; trends in purchases over the course of the year; and related questions, as the data admits.</w:t>
+      </w:r>
+    </w:p>
+    <w:p>
+      <w:pPr>
+        <w:pStyle w:val="NormalWeb"/>
+        <w:shd w:val="clear" w:color="auto" w:fill="FFFFFF"/>
+        <w:spacing w:before="0" w:beforeAutospacing="0" w:after="240" w:afterAutospacing="0"/>
+        <w:rPr>
+          <w:rFonts w:ascii="Segoe UI" w:hAnsi="Segoe UI" w:cs="Segoe UI"/>
+          <w:color w:val="24292F"/>
+        </w:rPr>
+      </w:pPr>
+      <w:r>
+        <w:rPr>
+          <w:rFonts w:ascii="Segoe UI" w:hAnsi="Segoe UI" w:cs="Segoe UI"/>
+          <w:color w:val="24292F"/>
+        </w:rPr>
+        <w:t>The technical requirements for Project 1 are as follows.</w:t>
+      </w:r>
+    </w:p>
+    <w:p>
+      <w:pPr>
+        <w:pStyle w:val="NormalWeb"/>
+        <w:shd w:val="clear" w:color="auto" w:fill="FFFFFF"/>
+        <w:spacing w:before="0" w:beforeAutospacing="0" w:after="240" w:afterAutospacing="0"/>
+        <w:rPr>
+          <w:rFonts w:ascii="Roboto" w:hAnsi="Roboto"/>
+          <w:color w:val="2B2B2B"/>
+          <w:sz w:val="30"/>
+          <w:szCs w:val="30"/>
+        </w:rPr>
+      </w:pPr>
+      <w:r>
+        <w:t xml:space="preserve">#1 </w:t>
+      </w:r>
+      <w:r>
+        <w:rPr>
+          <w:rFonts w:ascii="Roboto" w:hAnsi="Roboto"/>
+          <w:color w:val="2B2B2B"/>
+          <w:sz w:val="30"/>
+          <w:szCs w:val="30"/>
+        </w:rPr>
+        <w:t>Calculate the highest sales price in each of the 5</w:t>
+      </w:r>
+      <w:r>
+        <w:rPr>
+          <w:rFonts w:ascii="Roboto" w:hAnsi="Roboto"/>
+          <w:color w:val="2B2B2B"/>
+          <w:sz w:val="30"/>
+          <w:szCs w:val="30"/>
+        </w:rPr>
+        <w:t xml:space="preserve"> </w:t>
+      </w:r>
+      <w:proofErr w:type="gramStart"/>
+      <w:r>
+        <w:rPr>
+          <w:rFonts w:ascii="Roboto" w:hAnsi="Roboto"/>
+          <w:color w:val="2B2B2B"/>
+          <w:sz w:val="30"/>
+          <w:szCs w:val="30"/>
+        </w:rPr>
+        <w:t>city</w:t>
+      </w:r>
+      <w:proofErr w:type="gramEnd"/>
+      <w:r>
+        <w:rPr>
+          <w:rFonts w:ascii="Roboto" w:hAnsi="Roboto"/>
+          <w:color w:val="2B2B2B"/>
+          <w:sz w:val="30"/>
+          <w:szCs w:val="30"/>
+        </w:rPr>
+        <w:t xml:space="preserve"> </w:t>
+      </w:r>
+      <w:r>
+        <w:rPr>
+          <w:rFonts w:ascii="Roboto" w:hAnsi="Roboto"/>
+          <w:color w:val="2B2B2B"/>
+          <w:sz w:val="30"/>
+          <w:szCs w:val="30"/>
+        </w:rPr>
+        <w:t>in a year</w:t>
+      </w:r>
+      <w:r>
+        <w:rPr>
+          <w:rFonts w:ascii="Roboto" w:hAnsi="Roboto"/>
+          <w:color w:val="2B2B2B"/>
+          <w:sz w:val="30"/>
+          <w:szCs w:val="30"/>
+        </w:rPr>
+        <w:t xml:space="preserve"> Manhattan</w:t>
+      </w:r>
+    </w:p>
+    <w:p>
+      <w:pPr>
+        <w:pStyle w:val="NormalWeb"/>
+        <w:shd w:val="clear" w:color="auto" w:fill="FFFFFF"/>
+        <w:spacing w:before="0" w:beforeAutospacing="0" w:after="240" w:afterAutospacing="0"/>
+        <w:rPr>
+          <w:rFonts w:ascii="Roboto" w:hAnsi="Roboto"/>
+          <w:color w:val="2B2B2B"/>
+          <w:sz w:val="30"/>
+          <w:szCs w:val="30"/>
+        </w:rPr>
+      </w:pPr>
+      <w:r>
+        <w:rPr>
+          <w:rFonts w:ascii="Roboto" w:hAnsi="Roboto"/>
+          <w:color w:val="2B2B2B"/>
+          <w:sz w:val="30"/>
+          <w:szCs w:val="30"/>
+        </w:rPr>
+        <w:t>Bronx</w:t>
+      </w:r>
+    </w:p>
+    <w:p>
+      <w:pPr>
+        <w:pStyle w:val="NormalWeb"/>
+        <w:shd w:val="clear" w:color="auto" w:fill="FFFFFF"/>
+        <w:spacing w:before="0" w:beforeAutospacing="0" w:after="240" w:afterAutospacing="0"/>
+        <w:rPr>
+          <w:rFonts w:ascii="Roboto" w:hAnsi="Roboto"/>
+          <w:color w:val="2B2B2B"/>
+          <w:sz w:val="30"/>
+          <w:szCs w:val="30"/>
+        </w:rPr>
+      </w:pPr>
+      <w:r>
+        <w:rPr>
+          <w:rFonts w:ascii="Roboto" w:hAnsi="Roboto"/>
+          <w:color w:val="2B2B2B"/>
+          <w:sz w:val="30"/>
+          <w:szCs w:val="30"/>
+        </w:rPr>
+        <w:t>Brooklyn</w:t>
+      </w:r>
+    </w:p>
+    <w:p>
+      <w:pPr>
+        <w:pStyle w:val="NormalWeb"/>
+        <w:shd w:val="clear" w:color="auto" w:fill="FFFFFF"/>
+        <w:spacing w:before="0" w:beforeAutospacing="0" w:after="240" w:afterAutospacing="0"/>
+        <w:rPr>
+          <w:rFonts w:ascii="Roboto" w:hAnsi="Roboto"/>
+          <w:color w:val="2B2B2B"/>
+          <w:sz w:val="30"/>
+          <w:szCs w:val="30"/>
+        </w:rPr>
+      </w:pPr>
+      <w:r>
+        <w:rPr>
+          <w:rFonts w:ascii="Roboto" w:hAnsi="Roboto"/>
+          <w:color w:val="2B2B2B"/>
+          <w:sz w:val="30"/>
+          <w:szCs w:val="30"/>
+        </w:rPr>
+        <w:t>Queens</w:t>
+      </w:r>
+    </w:p>
+    <w:p>
+      <w:pPr>
+        <w:pStyle w:val="NormalWeb"/>
+        <w:shd w:val="clear" w:color="auto" w:fill="FFFFFF"/>
+        <w:spacing w:before="0" w:beforeAutospacing="0" w:after="240" w:afterAutospacing="0"/>
+        <w:rPr>
+          <w:rFonts w:ascii="Roboto" w:hAnsi="Roboto"/>
+          <w:color w:val="2B2B2B"/>
+          <w:sz w:val="30"/>
+          <w:szCs w:val="30"/>
+        </w:rPr>
+      </w:pPr>
+      <w:r>
+        <w:rPr>
+          <w:rFonts w:ascii="Roboto" w:hAnsi="Roboto"/>
+          <w:color w:val="2B2B2B"/>
+          <w:sz w:val="30"/>
+          <w:szCs w:val="30"/>
+        </w:rPr>
+        <w:t>State island</w:t>
+      </w:r>
+    </w:p>
+    <w:p>
+      <w:pPr>
+        <w:pStyle w:val="NormalWeb"/>
+        <w:spacing w:before="150" w:beforeAutospacing="0" w:after="0" w:afterAutospacing="0" w:line="360" w:lineRule="atLeast"/>
+        <w:rPr>
+          <w:rFonts w:ascii="Roboto" w:hAnsi="Roboto"/>
+          <w:color w:val="2B2B2B"/>
+          <w:sz w:val="30"/>
+          <w:szCs w:val="30"/>
+        </w:rPr>
+      </w:pPr>
+      <w:r>
+        <w:rPr>
+          <w:rFonts w:ascii="Roboto" w:hAnsi="Roboto"/>
+          <w:color w:val="2B2B2B"/>
+          <w:sz w:val="30"/>
+          <w:szCs w:val="30"/>
+        </w:rPr>
+        <w:t xml:space="preserve">#2 Calculate the lowest sales price in each of the 5 </w:t>
+      </w:r>
+      <w:proofErr w:type="gramStart"/>
+      <w:r>
+        <w:rPr>
+          <w:rFonts w:ascii="Roboto" w:hAnsi="Roboto"/>
+          <w:color w:val="2B2B2B"/>
+          <w:sz w:val="30"/>
+          <w:szCs w:val="30"/>
+        </w:rPr>
+        <w:t>city</w:t>
+      </w:r>
+      <w:proofErr w:type="gramEnd"/>
+      <w:r>
+        <w:rPr>
+          <w:rFonts w:ascii="Roboto" w:hAnsi="Roboto"/>
+          <w:color w:val="2B2B2B"/>
+          <w:sz w:val="30"/>
+          <w:szCs w:val="30"/>
+        </w:rPr>
+        <w:t xml:space="preserve"> </w:t>
+      </w:r>
+      <w:r>
+        <w:rPr>
+          <w:rFonts w:ascii="Roboto" w:hAnsi="Roboto"/>
+          <w:color w:val="2B2B2B"/>
+          <w:sz w:val="30"/>
+          <w:szCs w:val="30"/>
+        </w:rPr>
+        <w:t>in a year</w:t>
+      </w:r>
+    </w:p>
+    <w:p>
+      <w:pPr>
+        <w:pStyle w:val="NormalWeb"/>
+        <w:shd w:val="clear" w:color="auto" w:fill="FFFFFF"/>
+        <w:spacing w:before="0" w:beforeAutospacing="0" w:after="240" w:afterAutospacing="0"/>
+        <w:rPr>
+          <w:rFonts w:ascii="Roboto" w:hAnsi="Roboto"/>
+          <w:color w:val="2B2B2B"/>
+          <w:sz w:val="30"/>
+          <w:szCs w:val="30"/>
+        </w:rPr>
+      </w:pPr>
+      <w:r>
+        <w:rPr>
+          <w:rFonts w:ascii="Roboto" w:hAnsi="Roboto"/>
+          <w:color w:val="2B2B2B"/>
+          <w:sz w:val="30"/>
+          <w:szCs w:val="30"/>
+        </w:rPr>
+        <w:t>Manhattan</w:t>
+      </w:r>
+    </w:p>
+    <w:p>
+      <w:pPr>
+        <w:pStyle w:val="NormalWeb"/>
+        <w:shd w:val="clear" w:color="auto" w:fill="FFFFFF"/>
+        <w:spacing w:before="0" w:beforeAutospacing="0" w:after="240" w:afterAutospacing="0"/>
+        <w:rPr>
+          <w:rFonts w:ascii="Roboto" w:hAnsi="Roboto"/>
+          <w:color w:val="2B2B2B"/>
+          <w:sz w:val="30"/>
+          <w:szCs w:val="30"/>
+        </w:rPr>
+      </w:pPr>
+      <w:r>
+        <w:rPr>
+          <w:rFonts w:ascii="Roboto" w:hAnsi="Roboto"/>
+          <w:color w:val="2B2B2B"/>
+          <w:sz w:val="30"/>
+          <w:szCs w:val="30"/>
+        </w:rPr>
+        <w:t>Bronx</w:t>
+      </w:r>
+    </w:p>
+    <w:p>
+      <w:pPr>
+        <w:pStyle w:val="NormalWeb"/>
+        <w:shd w:val="clear" w:color="auto" w:fill="FFFFFF"/>
+        <w:spacing w:before="0" w:beforeAutospacing="0" w:after="240" w:afterAutospacing="0"/>
+        <w:rPr>
+          <w:rFonts w:ascii="Roboto" w:hAnsi="Roboto"/>
+          <w:color w:val="2B2B2B"/>
+          <w:sz w:val="30"/>
+          <w:szCs w:val="30"/>
+        </w:rPr>
+      </w:pPr>
+      <w:r>
+        <w:rPr>
+          <w:rFonts w:ascii="Roboto" w:hAnsi="Roboto"/>
+          <w:color w:val="2B2B2B"/>
+          <w:sz w:val="30"/>
+          <w:szCs w:val="30"/>
+        </w:rPr>
+        <w:t>Brooklyn</w:t>
+      </w:r>
+    </w:p>
+    <w:p>
+      <w:pPr>
+        <w:pStyle w:val="NormalWeb"/>
+        <w:shd w:val="clear" w:color="auto" w:fill="FFFFFF"/>
+        <w:spacing w:before="0" w:beforeAutospacing="0" w:after="240" w:afterAutospacing="0"/>
+        <w:rPr>
+          <w:rFonts w:ascii="Roboto" w:hAnsi="Roboto"/>
+          <w:color w:val="2B2B2B"/>
+          <w:sz w:val="30"/>
+          <w:szCs w:val="30"/>
+        </w:rPr>
+      </w:pPr>
+      <w:r>
+        <w:rPr>
+          <w:rFonts w:ascii="Roboto" w:hAnsi="Roboto"/>
+          <w:color w:val="2B2B2B"/>
+          <w:sz w:val="30"/>
+          <w:szCs w:val="30"/>
+        </w:rPr>
+        <w:t>Queens</w:t>
+      </w:r>
+    </w:p>
+    <w:p>
+      <w:pPr>
+        <w:pStyle w:val="NormalWeb"/>
+        <w:shd w:val="clear" w:color="auto" w:fill="FFFFFF"/>
+        <w:spacing w:before="0" w:beforeAutospacing="0" w:after="240" w:afterAutospacing="0"/>
+        <w:rPr>
+          <w:rFonts w:ascii="Roboto" w:hAnsi="Roboto"/>
+          <w:color w:val="2B2B2B"/>
+          <w:sz w:val="30"/>
+          <w:szCs w:val="30"/>
+        </w:rPr>
+      </w:pPr>
+      <w:r>
+        <w:rPr>
+          <w:rFonts w:ascii="Roboto" w:hAnsi="Roboto"/>
+          <w:color w:val="2B2B2B"/>
+          <w:sz w:val="30"/>
+          <w:szCs w:val="30"/>
+        </w:rPr>
+        <w:t>State island</w:t>
+      </w:r>
+    </w:p>
+    <w:p>
+      <w:pPr>
+        <w:pStyle w:val="NormalWeb"/>
+        <w:spacing w:before="150" w:beforeAutospacing="0" w:after="0" w:afterAutospacing="0" w:line="360" w:lineRule="atLeast"/>
+        <w:rPr>
+          <w:rFonts w:ascii="Roboto" w:hAnsi="Roboto"/>
+          <w:color w:val="2B2B2B"/>
+          <w:sz w:val="30"/>
+          <w:szCs w:val="30"/>
+        </w:rPr>
+      </w:pPr>
+    </w:p>
+    <w:p>
+      <w:pPr>
+        <w:pStyle w:val="NormalWeb"/>
+        <w:shd w:val="clear" w:color="auto" w:fill="FFFFFF"/>
+        <w:spacing w:before="0" w:beforeAutospacing="0" w:after="240" w:afterAutospacing="0"/>
+        <w:rPr>
+          <w:rFonts w:ascii="Roboto" w:hAnsi="Roboto"/>
+          <w:color w:val="2B2B2B"/>
+          <w:sz w:val="30"/>
+          <w:szCs w:val="30"/>
+        </w:rPr>
+      </w:pPr>
+      <w:r>
+        <w:rPr>
+          <w:rFonts w:ascii="Roboto" w:hAnsi="Roboto"/>
+          <w:color w:val="2B2B2B"/>
+          <w:sz w:val="30"/>
+          <w:szCs w:val="30"/>
+        </w:rPr>
+        <w:t>#</w:t>
+      </w:r>
+      <w:r>
+        <w:rPr>
+          <w:rFonts w:ascii="Roboto" w:hAnsi="Roboto"/>
+          <w:color w:val="2B2B2B"/>
+          <w:sz w:val="30"/>
+          <w:szCs w:val="30"/>
+        </w:rPr>
+        <w:t>3</w:t>
+      </w:r>
+      <w:r>
+        <w:rPr>
+          <w:rFonts w:ascii="Roboto" w:hAnsi="Roboto"/>
+          <w:color w:val="2B2B2B"/>
+          <w:sz w:val="30"/>
+          <w:szCs w:val="30"/>
+        </w:rPr>
+        <w:t xml:space="preserve"> Geo</w:t>
+      </w:r>
+      <w:r>
+        <w:rPr>
+          <w:rFonts w:ascii="Roboto" w:hAnsi="Roboto"/>
+          <w:color w:val="2B2B2B"/>
+          <w:sz w:val="30"/>
+          <w:szCs w:val="30"/>
+        </w:rPr>
+        <w:t>-</w:t>
+      </w:r>
+      <w:r>
+        <w:rPr>
+          <w:rFonts w:ascii="Roboto" w:hAnsi="Roboto"/>
+          <w:color w:val="2B2B2B"/>
+          <w:sz w:val="30"/>
+          <w:szCs w:val="30"/>
+        </w:rPr>
+        <w:t>plot the</w:t>
+      </w:r>
+      <w:r>
+        <w:rPr>
+          <w:rFonts w:ascii="Roboto" w:hAnsi="Roboto"/>
+          <w:color w:val="2B2B2B"/>
+          <w:sz w:val="30"/>
+          <w:szCs w:val="30"/>
+        </w:rPr>
+        <w:t xml:space="preserve"> neighborhood</w:t>
+      </w:r>
+      <w:r>
+        <w:rPr>
+          <w:rFonts w:ascii="Roboto" w:hAnsi="Roboto"/>
+          <w:color w:val="2B2B2B"/>
+          <w:sz w:val="30"/>
+          <w:szCs w:val="30"/>
+        </w:rPr>
+        <w:t xml:space="preserve"> housing </w:t>
+      </w:r>
+      <w:r>
+        <w:rPr>
+          <w:rFonts w:ascii="Roboto" w:hAnsi="Roboto"/>
+          <w:color w:val="2B2B2B"/>
+          <w:sz w:val="30"/>
+          <w:szCs w:val="30"/>
+        </w:rPr>
+        <w:t>units sold</w:t>
+      </w:r>
+      <w:r>
+        <w:rPr>
+          <w:rFonts w:ascii="Roboto" w:hAnsi="Roboto"/>
+          <w:color w:val="2B2B2B"/>
+          <w:sz w:val="30"/>
+          <w:szCs w:val="30"/>
+        </w:rPr>
+        <w:t xml:space="preserve"> </w:t>
+      </w:r>
+      <w:r>
+        <w:rPr>
+          <w:rFonts w:ascii="Roboto" w:hAnsi="Roboto"/>
+          <w:color w:val="2B2B2B"/>
+          <w:sz w:val="30"/>
+          <w:szCs w:val="30"/>
+        </w:rPr>
+        <w:t>for each city</w:t>
+      </w:r>
+      <w:r>
+        <w:rPr>
+          <w:rFonts w:ascii="Roboto" w:hAnsi="Roboto"/>
+          <w:color w:val="2B2B2B"/>
+          <w:sz w:val="30"/>
+          <w:szCs w:val="30"/>
+        </w:rPr>
+        <w:t xml:space="preserve"> in a year</w:t>
+      </w:r>
+      <w:r>
+        <w:rPr>
+          <w:rFonts w:ascii="Roboto" w:hAnsi="Roboto"/>
+          <w:color w:val="2B2B2B"/>
+          <w:sz w:val="30"/>
+          <w:szCs w:val="30"/>
+        </w:rPr>
+        <w:t xml:space="preserve"> 2022-2023</w:t>
+      </w:r>
+    </w:p>
+    <w:p>
+      <w:pPr>
+        <w:pStyle w:val="NormalWeb"/>
+        <w:shd w:val="clear" w:color="auto" w:fill="FFFFFF"/>
+        <w:spacing w:before="0" w:beforeAutospacing="0" w:after="240" w:afterAutospacing="0"/>
+        <w:rPr>
+          <w:rFonts w:ascii="Roboto" w:hAnsi="Roboto"/>
+          <w:color w:val="2B2B2B"/>
+          <w:sz w:val="30"/>
+          <w:szCs w:val="30"/>
+        </w:rPr>
+      </w:pPr>
+      <w:r>
+        <w:rPr>
+          <w:rFonts w:ascii="Roboto" w:hAnsi="Roboto"/>
+          <w:color w:val="2B2B2B"/>
+          <w:sz w:val="30"/>
+          <w:szCs w:val="30"/>
+        </w:rPr>
+        <w:t>Manhattan</w:t>
+      </w:r>
+      <w:r>
+        <w:rPr>
+          <w:rFonts w:ascii="Roboto" w:hAnsi="Roboto"/>
+          <w:color w:val="2B2B2B"/>
+          <w:sz w:val="30"/>
+          <w:szCs w:val="30"/>
+        </w:rPr>
+        <w:t xml:space="preserve"> -</w:t>
+      </w:r>
+    </w:p>
+    <w:p>
+      <w:pPr>
+        <w:pStyle w:val="NormalWeb"/>
+        <w:shd w:val="clear" w:color="auto" w:fill="FFFFFF"/>
+        <w:spacing w:before="0" w:beforeAutospacing="0" w:after="240" w:afterAutospacing="0"/>
+        <w:rPr>
+          <w:rFonts w:ascii="Roboto" w:hAnsi="Roboto"/>
+          <w:color w:val="2B2B2B"/>
+          <w:sz w:val="30"/>
+          <w:szCs w:val="30"/>
+        </w:rPr>
+      </w:pPr>
+      <w:r>
+        <w:rPr>
+          <w:rFonts w:ascii="Roboto" w:hAnsi="Roboto"/>
+          <w:color w:val="2B2B2B"/>
+          <w:sz w:val="30"/>
+          <w:szCs w:val="30"/>
+        </w:rPr>
+        <w:t>Bronx</w:t>
+      </w:r>
+      <w:r>
+        <w:rPr>
+          <w:rFonts w:ascii="Roboto" w:hAnsi="Roboto"/>
+          <w:color w:val="2B2B2B"/>
+          <w:sz w:val="30"/>
+          <w:szCs w:val="30"/>
+        </w:rPr>
+        <w:t xml:space="preserve">- </w:t>
+      </w:r>
+    </w:p>
+    <w:p>
+      <w:pPr>
+        <w:pStyle w:val="NormalWeb"/>
+        <w:shd w:val="clear" w:color="auto" w:fill="FFFFFF"/>
+        <w:spacing w:before="0" w:beforeAutospacing="0" w:after="240" w:afterAutospacing="0"/>
+        <w:rPr>
+          <w:rFonts w:ascii="Roboto" w:hAnsi="Roboto"/>
+          <w:color w:val="2B2B2B"/>
+          <w:sz w:val="30"/>
+          <w:szCs w:val="30"/>
+        </w:rPr>
+      </w:pPr>
+      <w:r>
+        <w:rPr>
+          <w:rFonts w:ascii="Roboto" w:hAnsi="Roboto"/>
+          <w:color w:val="2B2B2B"/>
+          <w:sz w:val="30"/>
+          <w:szCs w:val="30"/>
+        </w:rPr>
+        <w:lastRenderedPageBreak/>
+        <w:t>Brooklyn</w:t>
+      </w:r>
+      <w:r>
+        <w:rPr>
+          <w:rFonts w:ascii="Roboto" w:hAnsi="Roboto"/>
+          <w:color w:val="2B2B2B"/>
+          <w:sz w:val="30"/>
+          <w:szCs w:val="30"/>
+        </w:rPr>
+        <w:t xml:space="preserve"> -</w:t>
+      </w:r>
+    </w:p>
+    <w:p>
+      <w:pPr>
+        <w:pStyle w:val="NormalWeb"/>
+        <w:shd w:val="clear" w:color="auto" w:fill="FFFFFF"/>
+        <w:spacing w:before="0" w:beforeAutospacing="0" w:after="240" w:afterAutospacing="0"/>
+        <w:rPr>
+          <w:rFonts w:ascii="Roboto" w:hAnsi="Roboto"/>
+          <w:color w:val="2B2B2B"/>
+          <w:sz w:val="30"/>
+          <w:szCs w:val="30"/>
+        </w:rPr>
+      </w:pPr>
+      <w:r>
+        <w:rPr>
+          <w:rFonts w:ascii="Roboto" w:hAnsi="Roboto"/>
+          <w:color w:val="2B2B2B"/>
+          <w:sz w:val="30"/>
+          <w:szCs w:val="30"/>
+        </w:rPr>
+        <w:t>Queens</w:t>
+      </w:r>
+      <w:r>
+        <w:rPr>
+          <w:rFonts w:ascii="Roboto" w:hAnsi="Roboto"/>
+          <w:color w:val="2B2B2B"/>
+          <w:sz w:val="30"/>
+          <w:szCs w:val="30"/>
+        </w:rPr>
+        <w:t xml:space="preserve"> -</w:t>
+      </w:r>
+    </w:p>
+    <w:p>
+      <w:pPr>
+        <w:pStyle w:val="NormalWeb"/>
+        <w:shd w:val="clear" w:color="auto" w:fill="FFFFFF"/>
+        <w:spacing w:before="0" w:beforeAutospacing="0" w:after="240" w:afterAutospacing="0"/>
+        <w:rPr>
+          <w:rFonts w:ascii="Roboto" w:hAnsi="Roboto"/>
+          <w:color w:val="2B2B2B"/>
+          <w:sz w:val="30"/>
+          <w:szCs w:val="30"/>
+        </w:rPr>
+      </w:pPr>
+      <w:r>
+        <w:rPr>
+          <w:rFonts w:ascii="Roboto" w:hAnsi="Roboto"/>
+          <w:color w:val="2B2B2B"/>
+          <w:sz w:val="30"/>
+          <w:szCs w:val="30"/>
+        </w:rPr>
+        <w:t>State island</w:t>
+      </w:r>
+      <w:r>
+        <w:rPr>
+          <w:rFonts w:ascii="Roboto" w:hAnsi="Roboto"/>
+          <w:color w:val="2B2B2B"/>
+          <w:sz w:val="30"/>
+          <w:szCs w:val="30"/>
+        </w:rPr>
+        <w:t xml:space="preserve"> -</w:t>
+      </w:r>
+    </w:p>
+    <w:p>
+      <w:pPr>
+        <w:pStyle w:val="NormalWeb"/>
+        <w:spacing w:before="150" w:beforeAutospacing="0" w:after="0" w:afterAutospacing="0" w:line="360" w:lineRule="atLeast"/>
+        <w:rPr>
+          <w:rFonts w:ascii="Roboto" w:hAnsi="Roboto"/>
+          <w:color w:val="2B2B2B"/>
+          <w:sz w:val="30"/>
+          <w:szCs w:val="30"/>
+        </w:rPr>
+      </w:pPr>
+      <w:r>
+        <w:rPr>
+          <w:rFonts w:ascii="Roboto" w:hAnsi="Roboto"/>
+          <w:color w:val="2B2B2B"/>
+          <w:sz w:val="30"/>
+          <w:szCs w:val="30"/>
+        </w:rPr>
+        <w:t>#4 Calculate which Building Class category was sold the most for all the 5 neighborhood and build a bar plot to see it for the building classes.</w:t>
+      </w:r>
+    </w:p>
+    <w:p>
+      <w:pPr>
+        <w:pStyle w:val="NormalWeb"/>
+        <w:spacing w:before="150" w:beforeAutospacing="0" w:after="0" w:afterAutospacing="0" w:line="360" w:lineRule="atLeast"/>
+        <w:rPr>
+          <w:rFonts w:ascii="Roboto" w:hAnsi="Roboto"/>
+          <w:color w:val="2B2B2B"/>
+          <w:sz w:val="30"/>
+          <w:szCs w:val="30"/>
+        </w:rPr>
+      </w:pPr>
+      <w:r>
+        <w:rPr>
+          <w:rFonts w:ascii="Roboto" w:hAnsi="Roboto"/>
+          <w:color w:val="2B2B2B"/>
+          <w:sz w:val="30"/>
+          <w:szCs w:val="30"/>
+        </w:rPr>
+        <w:t xml:space="preserve">#5 Bar chart – for all 5 cities and each bar sliced by </w:t>
+      </w:r>
+      <w:proofErr w:type="gramStart"/>
+      <w:r>
+        <w:rPr>
+          <w:rFonts w:ascii="Roboto" w:hAnsi="Roboto"/>
+          <w:color w:val="2B2B2B"/>
+          <w:sz w:val="30"/>
+          <w:szCs w:val="30"/>
+        </w:rPr>
+        <w:t>neighborhood</w:t>
+      </w:r>
+      <w:proofErr w:type="gramEnd"/>
+    </w:p>
+    <w:p>
+      <w:pPr>
+        <w:pStyle w:val="NormalWeb"/>
+        <w:spacing w:before="150" w:beforeAutospacing="0" w:after="0" w:afterAutospacing="0" w:line="360" w:lineRule="atLeast"/>
+        <w:rPr>
+          <w:rFonts w:ascii="Roboto" w:hAnsi="Roboto"/>
+          <w:color w:val="2B2B2B"/>
+          <w:sz w:val="30"/>
+          <w:szCs w:val="30"/>
+        </w:rPr>
+      </w:pPr>
+      <w:r>
+        <w:rPr>
+          <w:rFonts w:ascii="Roboto" w:hAnsi="Roboto"/>
+          <w:color w:val="2B2B2B"/>
+          <w:sz w:val="30"/>
+          <w:szCs w:val="30"/>
+        </w:rPr>
+        <w:t xml:space="preserve">#6 Bar chart - for all 5 cities and each bar sliced by each Building Class </w:t>
+      </w:r>
+      <w:proofErr w:type="gramStart"/>
+      <w:r>
+        <w:rPr>
+          <w:rFonts w:ascii="Roboto" w:hAnsi="Roboto"/>
+          <w:color w:val="2B2B2B"/>
+          <w:sz w:val="30"/>
+          <w:szCs w:val="30"/>
+        </w:rPr>
+        <w:t>category</w:t>
+      </w:r>
+      <w:proofErr w:type="gramEnd"/>
+    </w:p>
+    <w:p>
+      <w:pPr>
+        <w:pStyle w:val="NormalWeb"/>
+        <w:spacing w:before="150" w:beforeAutospacing="0" w:after="0" w:afterAutospacing="0" w:line="360" w:lineRule="atLeast"/>
+        <w:rPr>
+          <w:rFonts w:cstheme="minorHAnsi"/>
+          <w:b/>
+          <w:bCs/>
+          <w:color w:val="292929"/>
+          <w:sz w:val="20"/>
+          <w:szCs w:val="20"/>
+        </w:rPr>
+      </w:pPr>
+      <w:r>
+        <w:rPr>
+          <w:rFonts w:ascii="Roboto" w:hAnsi="Roboto"/>
+          <w:color w:val="2B2B2B"/>
+          <w:sz w:val="30"/>
+          <w:szCs w:val="30"/>
+        </w:rPr>
+        <w:t xml:space="preserve">#7 API – With Zillow </w:t>
+      </w:r>
+      <w:hyperlink r:id="rId7" w:tgtFrame="_blank" w:history="1">
+        <w:proofErr w:type="spellStart"/>
+        <w:r>
+          <w:rPr>
+            <w:rFonts w:cstheme="minorHAnsi"/>
+            <w:b/>
+            <w:bCs/>
+            <w:color w:val="0000FF"/>
+            <w:sz w:val="20"/>
+            <w:szCs w:val="20"/>
+            <w:u w:val="single"/>
+          </w:rPr>
+          <w:t>Zillow</w:t>
+        </w:r>
+        <w:proofErr w:type="spellEnd"/>
+        <w:r>
+          <w:rPr>
+            <w:rFonts w:cstheme="minorHAnsi"/>
+            <w:b/>
+            <w:bCs/>
+            <w:color w:val="0000FF"/>
+            <w:sz w:val="20"/>
+            <w:szCs w:val="20"/>
+            <w:u w:val="single"/>
+          </w:rPr>
+          <w:t xml:space="preserve"> Neig</w:t>
+        </w:r>
+        <w:r>
+          <w:rPr>
+            <w:rFonts w:cstheme="minorHAnsi"/>
+            <w:b/>
+            <w:bCs/>
+            <w:color w:val="0000FF"/>
+            <w:sz w:val="20"/>
+            <w:szCs w:val="20"/>
+            <w:u w:val="single"/>
+          </w:rPr>
+          <w:t>hbor</w:t>
+        </w:r>
+        <w:r>
+          <w:rPr>
+            <w:rFonts w:cstheme="minorHAnsi"/>
+            <w:b/>
+            <w:bCs/>
+            <w:color w:val="0000FF"/>
+            <w:sz w:val="20"/>
+            <w:szCs w:val="20"/>
+            <w:u w:val="single"/>
+          </w:rPr>
+          <w:t>hood Information</w:t>
+        </w:r>
+      </w:hyperlink>
+    </w:p>
+    <w:p>
+      <w:pPr>
+        <w:pStyle w:val="NormalWeb"/>
+        <w:spacing w:before="150" w:beforeAutospacing="0" w:after="0" w:afterAutospacing="0" w:line="360" w:lineRule="atLeast"/>
+        <w:rPr>
+          <w:rFonts w:ascii="Roboto" w:hAnsi="Roboto"/>
+          <w:color w:val="2B2B2B"/>
+          <w:sz w:val="30"/>
+          <w:szCs w:val="30"/>
+        </w:rPr>
+      </w:pPr>
+      <w:r>
+        <w:rPr>
+          <w:rFonts w:cstheme="minorHAnsi"/>
+          <w:color w:val="292929"/>
+          <w:spacing w:val="-1"/>
+          <w:sz w:val="20"/>
+          <w:szCs w:val="20"/>
+        </w:rPr>
+        <w:t xml:space="preserve">Real estate site Zillow offers APIs that give access to neighborhood information that can be integrated into other applications. (They also offer </w:t>
+      </w:r>
+      <w:proofErr w:type="gramStart"/>
+      <w:r>
+        <w:rPr>
+          <w:rFonts w:cstheme="minorHAnsi"/>
+          <w:color w:val="292929"/>
+          <w:spacing w:val="-1"/>
+          <w:sz w:val="20"/>
+          <w:szCs w:val="20"/>
+        </w:rPr>
+        <w:t>a number of</w:t>
+      </w:r>
+      <w:proofErr w:type="gramEnd"/>
+      <w:r>
+        <w:rPr>
+          <w:rFonts w:cstheme="minorHAnsi"/>
+          <w:color w:val="292929"/>
+          <w:spacing w:val="-1"/>
+          <w:sz w:val="20"/>
+          <w:szCs w:val="20"/>
+        </w:rPr>
+        <w:t xml:space="preserve"> other APIs, including postings, property details, home valuations, and more.)</w:t>
+      </w:r>
+    </w:p>
+    <w:p>
+      <w:pPr>
+        <w:pStyle w:val="NormalWeb"/>
+        <w:shd w:val="clear" w:color="auto" w:fill="FFFFFF"/>
+        <w:spacing w:before="0" w:beforeAutospacing="0" w:after="240" w:afterAutospacing="0"/>
+        <w:rPr>
+          <w:rFonts w:ascii="Roboto" w:hAnsi="Roboto"/>
+          <w:color w:val="2B2B2B"/>
+          <w:sz w:val="30"/>
+          <w:szCs w:val="30"/>
+        </w:rPr>
+      </w:pPr>
+    </w:p>
+    <w:p>
+      <w:pPr>
+        <w:pStyle w:val="NormalWeb"/>
+        <w:shd w:val="clear" w:color="auto" w:fill="FFFFFF"/>
+        <w:spacing w:before="0" w:beforeAutospacing="0" w:after="240" w:afterAutospacing="0"/>
+        <w:rPr>
+          <w:rFonts w:ascii="Roboto" w:hAnsi="Roboto"/>
+          <w:color w:val="2B2B2B"/>
+          <w:sz w:val="30"/>
+          <w:szCs w:val="30"/>
+        </w:rPr>
+      </w:pPr>
+      <w:r>
+        <w:rPr>
+          <w:rFonts w:ascii="Roboto" w:hAnsi="Roboto"/>
+          <w:color w:val="2B2B2B"/>
+          <w:sz w:val="30"/>
+          <w:szCs w:val="30"/>
+        </w:rPr>
+        <w:t xml:space="preserve">A story why </w:t>
+      </w:r>
+      <w:proofErr w:type="gramStart"/>
+      <w:r>
+        <w:rPr>
+          <w:rFonts w:ascii="Roboto" w:hAnsi="Roboto"/>
+          <w:color w:val="2B2B2B"/>
+          <w:sz w:val="30"/>
+          <w:szCs w:val="30"/>
+        </w:rPr>
+        <w:t>are</w:t>
+      </w:r>
+      <w:proofErr w:type="gramEnd"/>
+      <w:r>
+        <w:rPr>
+          <w:rFonts w:ascii="Roboto" w:hAnsi="Roboto"/>
+          <w:color w:val="2B2B2B"/>
+          <w:sz w:val="30"/>
+          <w:szCs w:val="30"/>
+        </w:rPr>
+        <w:t xml:space="preserve"> we </w:t>
+      </w:r>
+    </w:p>
+    <w:p>
+      <w:pPr>
+        <w:pStyle w:val="NormalWeb"/>
+        <w:shd w:val="clear" w:color="auto" w:fill="FFFFFF"/>
+        <w:spacing w:before="0" w:beforeAutospacing="0" w:after="240" w:afterAutospacing="0"/>
+        <w:rPr>
+          <w:rFonts w:ascii="Roboto" w:hAnsi="Roboto"/>
+          <w:color w:val="2B2B2B"/>
+          <w:sz w:val="30"/>
+          <w:szCs w:val="30"/>
+        </w:rPr>
+      </w:pPr>
+    </w:p>
+    <w:p>
+      <w:pPr>
+        <w:pStyle w:val="NormalWeb"/>
+        <w:shd w:val="clear" w:color="auto" w:fill="FFFFFF"/>
+        <w:spacing w:before="0" w:beforeAutospacing="0" w:after="240" w:afterAutospacing="0"/>
+        <w:rPr>
+          <w:rFonts w:ascii="Roboto" w:hAnsi="Roboto"/>
+          <w:color w:val="2B2B2B"/>
+          <w:sz w:val="30"/>
+          <w:szCs w:val="30"/>
+        </w:rPr>
+      </w:pPr>
+    </w:p>
+    <w:p>
+      <w:pPr>
+        <w:pStyle w:val="NormalWeb"/>
+        <w:shd w:val="clear" w:color="auto" w:fill="FFFFFF"/>
+        <w:spacing w:before="0" w:beforeAutospacing="0" w:after="240" w:afterAutospacing="0"/>
+        <w:rPr>
+          <w:rFonts w:ascii="Roboto" w:hAnsi="Roboto"/>
+          <w:color w:val="2B2B2B"/>
+          <w:sz w:val="30"/>
+          <w:szCs w:val="30"/>
+        </w:rPr>
+      </w:pPr>
+    </w:p>
+    <w:p>
+      <w:pPr>
+        <w:spacing w:after="0" w:line="240" w:lineRule="auto"/>
+        <w:rPr>
+          <w:rFonts w:eastAsia="Times New Roman" w:cstheme="minorHAnsi"/>
+          <w:color w:val="FFFFFF"/>
+          <w:sz w:val="21"/>
+          <w:szCs w:val="21"/>
+          <w:shd w:val="clear" w:color="auto" w:fill="000000"/>
+        </w:rPr>
+      </w:pPr>
+      <w:r>
+        <w:rPr>
+          <w:rFonts w:eastAsia="Times New Roman" w:cstheme="minorHAnsi"/>
+          <w:color w:val="FFFFFF"/>
+          <w:sz w:val="21"/>
+          <w:szCs w:val="21"/>
+          <w:shd w:val="clear" w:color="auto" w:fill="000000"/>
+        </w:rPr>
+        <w:t xml:space="preserve">import pandas as </w:t>
+      </w:r>
+      <w:proofErr w:type="gramStart"/>
+      <w:r>
+        <w:rPr>
+          <w:rFonts w:eastAsia="Times New Roman" w:cstheme="minorHAnsi"/>
+          <w:color w:val="FFFFFF"/>
+          <w:sz w:val="21"/>
+          <w:szCs w:val="21"/>
+          <w:shd w:val="clear" w:color="auto" w:fill="000000"/>
+        </w:rPr>
+        <w:t>pd</w:t>
+      </w:r>
+      <w:proofErr w:type="gramEnd"/>
+    </w:p>
+    <w:p>
+      <w:pPr>
+        <w:spacing w:after="0" w:line="240" w:lineRule="auto"/>
+        <w:rPr>
+          <w:rFonts w:eastAsia="Times New Roman" w:cstheme="minorHAnsi"/>
+          <w:color w:val="FFFFFF"/>
+          <w:sz w:val="21"/>
+          <w:szCs w:val="21"/>
+          <w:shd w:val="clear" w:color="auto" w:fill="000000"/>
+        </w:rPr>
+      </w:pPr>
+    </w:p>
+    <w:p>
+      <w:pPr>
+        <w:spacing w:after="0" w:line="240" w:lineRule="auto"/>
+        <w:rPr>
+          <w:rFonts w:eastAsia="Times New Roman" w:cstheme="minorHAnsi"/>
+          <w:color w:val="FFFFFF"/>
+          <w:sz w:val="21"/>
+          <w:szCs w:val="21"/>
+          <w:shd w:val="clear" w:color="auto" w:fill="000000"/>
+        </w:rPr>
+      </w:pPr>
+      <w:r>
+        <w:rPr>
+          <w:rFonts w:eastAsia="Times New Roman" w:cstheme="minorHAnsi"/>
+          <w:sz w:val="21"/>
+          <w:szCs w:val="21"/>
+          <w:bdr w:val="single" w:sz="2" w:space="0" w:color="D9D9E3" w:frame="1"/>
+          <w:shd w:val="clear" w:color="auto" w:fill="000000"/>
+        </w:rPr>
+        <w:t xml:space="preserve"># Load the dataset into a Pandas </w:t>
+      </w:r>
+      <w:proofErr w:type="spellStart"/>
+      <w:r>
+        <w:rPr>
+          <w:rFonts w:eastAsia="Times New Roman" w:cstheme="minorHAnsi"/>
+          <w:sz w:val="21"/>
+          <w:szCs w:val="21"/>
+          <w:bdr w:val="single" w:sz="2" w:space="0" w:color="D9D9E3" w:frame="1"/>
+          <w:shd w:val="clear" w:color="auto" w:fill="000000"/>
+        </w:rPr>
+        <w:t>DataFrame</w:t>
+      </w:r>
+      <w:proofErr w:type="spellEnd"/>
+    </w:p>
+    <w:p>
+      <w:pPr>
+        <w:spacing w:after="0" w:line="240" w:lineRule="auto"/>
+        <w:rPr>
+          <w:rFonts w:eastAsia="Times New Roman" w:cstheme="minorHAnsi"/>
+          <w:color w:val="FFFFFF"/>
+          <w:sz w:val="21"/>
+          <w:szCs w:val="21"/>
+          <w:shd w:val="clear" w:color="auto" w:fill="000000"/>
+        </w:rPr>
+      </w:pPr>
+      <w:proofErr w:type="spellStart"/>
+      <w:r>
+        <w:rPr>
+          <w:rFonts w:eastAsia="Times New Roman" w:cstheme="minorHAnsi"/>
+          <w:color w:val="E9950C"/>
+          <w:sz w:val="21"/>
+          <w:szCs w:val="21"/>
+          <w:bdr w:val="single" w:sz="2" w:space="0" w:color="D9D9E3" w:frame="1"/>
+          <w:shd w:val="clear" w:color="auto" w:fill="000000"/>
+        </w:rPr>
+        <w:t>df</w:t>
+      </w:r>
+      <w:proofErr w:type="spellEnd"/>
+      <w:r>
+        <w:rPr>
+          <w:rFonts w:eastAsia="Times New Roman" w:cstheme="minorHAnsi"/>
+          <w:color w:val="FFFFFF"/>
+          <w:sz w:val="21"/>
+          <w:szCs w:val="21"/>
+          <w:shd w:val="clear" w:color="auto" w:fill="000000"/>
+        </w:rPr>
+        <w:t xml:space="preserve"> = </w:t>
+      </w:r>
+      <w:proofErr w:type="spellStart"/>
+      <w:proofErr w:type="gramStart"/>
+      <w:r>
+        <w:rPr>
+          <w:rFonts w:eastAsia="Times New Roman" w:cstheme="minorHAnsi"/>
+          <w:color w:val="FFFFFF"/>
+          <w:sz w:val="21"/>
+          <w:szCs w:val="21"/>
+          <w:shd w:val="clear" w:color="auto" w:fill="000000"/>
+        </w:rPr>
+        <w:t>pd.read</w:t>
+      </w:r>
+      <w:proofErr w:type="gramEnd"/>
+      <w:r>
+        <w:rPr>
+          <w:rFonts w:eastAsia="Times New Roman" w:cstheme="minorHAnsi"/>
+          <w:color w:val="FFFFFF"/>
+          <w:sz w:val="21"/>
+          <w:szCs w:val="21"/>
+          <w:shd w:val="clear" w:color="auto" w:fill="000000"/>
+        </w:rPr>
+        <w:t>_csv</w:t>
+      </w:r>
+      <w:proofErr w:type="spellEnd"/>
+      <w:r>
+        <w:rPr>
+          <w:rFonts w:eastAsia="Times New Roman" w:cstheme="minorHAnsi"/>
+          <w:color w:val="FFFFFF"/>
+          <w:sz w:val="21"/>
+          <w:szCs w:val="21"/>
+          <w:shd w:val="clear" w:color="auto" w:fill="000000"/>
+        </w:rPr>
+        <w:t>(</w:t>
+      </w:r>
+      <w:r>
+        <w:rPr>
+          <w:rFonts w:eastAsia="Times New Roman" w:cstheme="minorHAnsi"/>
+          <w:color w:val="00A67D"/>
+          <w:sz w:val="21"/>
+          <w:szCs w:val="21"/>
+          <w:bdr w:val="single" w:sz="2" w:space="0" w:color="D9D9E3" w:frame="1"/>
+          <w:shd w:val="clear" w:color="auto" w:fill="000000"/>
+        </w:rPr>
+        <w:t>'housing_sales_data.csv'</w:t>
+      </w:r>
+      <w:r>
+        <w:rPr>
+          <w:rFonts w:eastAsia="Times New Roman" w:cstheme="minorHAnsi"/>
+          <w:color w:val="FFFFFF"/>
+          <w:sz w:val="21"/>
+          <w:szCs w:val="21"/>
+          <w:shd w:val="clear" w:color="auto" w:fill="000000"/>
+        </w:rPr>
+        <w:t>)</w:t>
+      </w:r>
+    </w:p>
+    <w:p>
+      <w:pPr>
+        <w:spacing w:after="0" w:line="240" w:lineRule="auto"/>
+        <w:rPr>
+          <w:rFonts w:eastAsia="Times New Roman" w:cstheme="minorHAnsi"/>
+          <w:color w:val="FFFFFF"/>
+          <w:sz w:val="21"/>
+          <w:szCs w:val="21"/>
+          <w:shd w:val="clear" w:color="auto" w:fill="000000"/>
+        </w:rPr>
+      </w:pPr>
+    </w:p>
+    <w:p>
+      <w:pPr>
+        <w:spacing w:after="0" w:line="240" w:lineRule="auto"/>
+        <w:rPr>
+          <w:rFonts w:eastAsia="Times New Roman" w:cstheme="minorHAnsi"/>
+          <w:color w:val="FFFFFF"/>
+          <w:sz w:val="21"/>
+          <w:szCs w:val="21"/>
+          <w:shd w:val="clear" w:color="auto" w:fill="000000"/>
+        </w:rPr>
+      </w:pPr>
+      <w:r>
+        <w:rPr>
+          <w:rFonts w:eastAsia="Times New Roman" w:cstheme="minorHAnsi"/>
+          <w:sz w:val="21"/>
+          <w:szCs w:val="21"/>
+          <w:bdr w:val="single" w:sz="2" w:space="0" w:color="D9D9E3" w:frame="1"/>
+          <w:shd w:val="clear" w:color="auto" w:fill="000000"/>
+        </w:rPr>
+        <w:t># Filter the data for the year 2022-2023</w:t>
+      </w:r>
+    </w:p>
+    <w:p>
+      <w:pPr>
+        <w:spacing w:after="0" w:line="240" w:lineRule="auto"/>
+        <w:rPr>
+          <w:rFonts w:eastAsia="Times New Roman" w:cstheme="minorHAnsi"/>
+          <w:color w:val="FFFFFF"/>
+          <w:sz w:val="21"/>
+          <w:szCs w:val="21"/>
+          <w:shd w:val="clear" w:color="auto" w:fill="000000"/>
+        </w:rPr>
+      </w:pPr>
+      <w:proofErr w:type="spellStart"/>
+      <w:r>
+        <w:rPr>
+          <w:rFonts w:eastAsia="Times New Roman" w:cstheme="minorHAnsi"/>
+          <w:color w:val="E9950C"/>
+          <w:sz w:val="21"/>
+          <w:szCs w:val="21"/>
+          <w:bdr w:val="single" w:sz="2" w:space="0" w:color="D9D9E3" w:frame="1"/>
+          <w:shd w:val="clear" w:color="auto" w:fill="000000"/>
+        </w:rPr>
+        <w:t>df</w:t>
+      </w:r>
+      <w:proofErr w:type="spellEnd"/>
+      <w:r>
+        <w:rPr>
+          <w:rFonts w:eastAsia="Times New Roman" w:cstheme="minorHAnsi"/>
+          <w:color w:val="FFFFFF"/>
+          <w:sz w:val="21"/>
+          <w:szCs w:val="21"/>
+          <w:shd w:val="clear" w:color="auto" w:fill="000000"/>
+        </w:rPr>
+        <w:t xml:space="preserve"> = </w:t>
+      </w:r>
+      <w:proofErr w:type="spellStart"/>
+      <w:r>
+        <w:rPr>
+          <w:rFonts w:eastAsia="Times New Roman" w:cstheme="minorHAnsi"/>
+          <w:color w:val="E9950C"/>
+          <w:sz w:val="21"/>
+          <w:szCs w:val="21"/>
+          <w:bdr w:val="single" w:sz="2" w:space="0" w:color="D9D9E3" w:frame="1"/>
+          <w:shd w:val="clear" w:color="auto" w:fill="000000"/>
+        </w:rPr>
+        <w:t>df</w:t>
+      </w:r>
+      <w:proofErr w:type="spellEnd"/>
+      <w:r>
+        <w:rPr>
+          <w:rFonts w:eastAsia="Times New Roman" w:cstheme="minorHAnsi"/>
+          <w:color w:val="FFFFFF"/>
+          <w:sz w:val="21"/>
+          <w:szCs w:val="21"/>
+          <w:shd w:val="clear" w:color="auto" w:fill="000000"/>
+        </w:rPr>
+        <w:t>[(</w:t>
+      </w:r>
+      <w:proofErr w:type="spellStart"/>
+      <w:r>
+        <w:rPr>
+          <w:rFonts w:eastAsia="Times New Roman" w:cstheme="minorHAnsi"/>
+          <w:color w:val="E9950C"/>
+          <w:sz w:val="21"/>
+          <w:szCs w:val="21"/>
+          <w:bdr w:val="single" w:sz="2" w:space="0" w:color="D9D9E3" w:frame="1"/>
+          <w:shd w:val="clear" w:color="auto" w:fill="000000"/>
+        </w:rPr>
+        <w:t>df</w:t>
+      </w:r>
+      <w:proofErr w:type="spellEnd"/>
+      <w:r>
+        <w:rPr>
+          <w:rFonts w:eastAsia="Times New Roman" w:cstheme="minorHAnsi"/>
+          <w:color w:val="FFFFFF"/>
+          <w:sz w:val="21"/>
+          <w:szCs w:val="21"/>
+          <w:shd w:val="clear" w:color="auto" w:fill="000000"/>
+        </w:rPr>
+        <w:t>[</w:t>
+      </w:r>
+      <w:r>
+        <w:rPr>
+          <w:rFonts w:eastAsia="Times New Roman" w:cstheme="minorHAnsi"/>
+          <w:color w:val="00A67D"/>
+          <w:sz w:val="21"/>
+          <w:szCs w:val="21"/>
+          <w:bdr w:val="single" w:sz="2" w:space="0" w:color="D9D9E3" w:frame="1"/>
+          <w:shd w:val="clear" w:color="auto" w:fill="000000"/>
+        </w:rPr>
+        <w:t>'Year'</w:t>
+      </w:r>
+      <w:r>
+        <w:rPr>
+          <w:rFonts w:eastAsia="Times New Roman" w:cstheme="minorHAnsi"/>
+          <w:color w:val="FFFFFF"/>
+          <w:sz w:val="21"/>
+          <w:szCs w:val="21"/>
+          <w:shd w:val="clear" w:color="auto" w:fill="000000"/>
+        </w:rPr>
+        <w:t>] &gt;= 2022) &amp; (</w:t>
+      </w:r>
+      <w:proofErr w:type="spellStart"/>
+      <w:r>
+        <w:rPr>
+          <w:rFonts w:eastAsia="Times New Roman" w:cstheme="minorHAnsi"/>
+          <w:color w:val="E9950C"/>
+          <w:sz w:val="21"/>
+          <w:szCs w:val="21"/>
+          <w:bdr w:val="single" w:sz="2" w:space="0" w:color="D9D9E3" w:frame="1"/>
+          <w:shd w:val="clear" w:color="auto" w:fill="000000"/>
+        </w:rPr>
+        <w:t>df</w:t>
+      </w:r>
+      <w:proofErr w:type="spellEnd"/>
+      <w:r>
+        <w:rPr>
+          <w:rFonts w:eastAsia="Times New Roman" w:cstheme="minorHAnsi"/>
+          <w:color w:val="FFFFFF"/>
+          <w:sz w:val="21"/>
+          <w:szCs w:val="21"/>
+          <w:shd w:val="clear" w:color="auto" w:fill="000000"/>
+        </w:rPr>
+        <w:t>[</w:t>
+      </w:r>
+      <w:r>
+        <w:rPr>
+          <w:rFonts w:eastAsia="Times New Roman" w:cstheme="minorHAnsi"/>
+          <w:color w:val="00A67D"/>
+          <w:sz w:val="21"/>
+          <w:szCs w:val="21"/>
+          <w:bdr w:val="single" w:sz="2" w:space="0" w:color="D9D9E3" w:frame="1"/>
+          <w:shd w:val="clear" w:color="auto" w:fill="000000"/>
+        </w:rPr>
+        <w:t>'Year'</w:t>
+      </w:r>
+      <w:r>
+        <w:rPr>
+          <w:rFonts w:eastAsia="Times New Roman" w:cstheme="minorHAnsi"/>
+          <w:color w:val="FFFFFF"/>
+          <w:sz w:val="21"/>
+          <w:szCs w:val="21"/>
+          <w:shd w:val="clear" w:color="auto" w:fill="000000"/>
+        </w:rPr>
+        <w:t>] &lt;= 2023)]</w:t>
+      </w:r>
+    </w:p>
+    <w:p>
+      <w:pPr>
+        <w:spacing w:after="0" w:line="240" w:lineRule="auto"/>
+        <w:rPr>
+          <w:rFonts w:eastAsia="Times New Roman" w:cstheme="minorHAnsi"/>
+          <w:color w:val="FFFFFF"/>
+          <w:sz w:val="21"/>
+          <w:szCs w:val="21"/>
+          <w:shd w:val="clear" w:color="auto" w:fill="000000"/>
+        </w:rPr>
+      </w:pPr>
+    </w:p>
+    <w:p>
+      <w:pPr>
+        <w:spacing w:after="0" w:line="240" w:lineRule="auto"/>
+        <w:rPr>
+          <w:rFonts w:eastAsia="Times New Roman" w:cstheme="minorHAnsi"/>
+          <w:color w:val="FFFFFF"/>
+          <w:sz w:val="21"/>
+          <w:szCs w:val="21"/>
+          <w:shd w:val="clear" w:color="auto" w:fill="000000"/>
+        </w:rPr>
+      </w:pPr>
+      <w:r>
+        <w:rPr>
+          <w:rFonts w:eastAsia="Times New Roman" w:cstheme="minorHAnsi"/>
+          <w:sz w:val="21"/>
+          <w:szCs w:val="21"/>
+          <w:bdr w:val="single" w:sz="2" w:space="0" w:color="D9D9E3" w:frame="1"/>
+          <w:shd w:val="clear" w:color="auto" w:fill="000000"/>
+        </w:rPr>
+        <w:t># Group the data by city</w:t>
+      </w:r>
+    </w:p>
+    <w:p>
+      <w:pPr>
+        <w:spacing w:after="0" w:line="240" w:lineRule="auto"/>
+        <w:rPr>
+          <w:rFonts w:eastAsia="Times New Roman" w:cstheme="minorHAnsi"/>
+          <w:color w:val="FFFFFF"/>
+          <w:sz w:val="21"/>
+          <w:szCs w:val="21"/>
+          <w:shd w:val="clear" w:color="auto" w:fill="000000"/>
+        </w:rPr>
+      </w:pPr>
+      <w:r>
+        <w:rPr>
+          <w:rFonts w:eastAsia="Times New Roman" w:cstheme="minorHAnsi"/>
+          <w:color w:val="FFFFFF"/>
+          <w:sz w:val="21"/>
+          <w:szCs w:val="21"/>
+          <w:shd w:val="clear" w:color="auto" w:fill="000000"/>
+        </w:rPr>
+        <w:t xml:space="preserve">grouped = </w:t>
+      </w:r>
+      <w:proofErr w:type="spellStart"/>
+      <w:proofErr w:type="gramStart"/>
+      <w:r>
+        <w:rPr>
+          <w:rFonts w:eastAsia="Times New Roman" w:cstheme="minorHAnsi"/>
+          <w:color w:val="FFFFFF"/>
+          <w:sz w:val="21"/>
+          <w:szCs w:val="21"/>
+          <w:shd w:val="clear" w:color="auto" w:fill="000000"/>
+        </w:rPr>
+        <w:t>df.groupby</w:t>
+      </w:r>
+      <w:proofErr w:type="spellEnd"/>
+      <w:proofErr w:type="gramEnd"/>
+      <w:r>
+        <w:rPr>
+          <w:rFonts w:eastAsia="Times New Roman" w:cstheme="minorHAnsi"/>
+          <w:color w:val="FFFFFF"/>
+          <w:sz w:val="21"/>
+          <w:szCs w:val="21"/>
+          <w:shd w:val="clear" w:color="auto" w:fill="000000"/>
+        </w:rPr>
+        <w:t>(</w:t>
+      </w:r>
+      <w:r>
+        <w:rPr>
+          <w:rFonts w:eastAsia="Times New Roman" w:cstheme="minorHAnsi"/>
+          <w:color w:val="00A67D"/>
+          <w:sz w:val="21"/>
+          <w:szCs w:val="21"/>
+          <w:bdr w:val="single" w:sz="2" w:space="0" w:color="D9D9E3" w:frame="1"/>
+          <w:shd w:val="clear" w:color="auto" w:fill="000000"/>
+        </w:rPr>
+        <w:t>'City'</w:t>
+      </w:r>
+      <w:r>
+        <w:rPr>
+          <w:rFonts w:eastAsia="Times New Roman" w:cstheme="minorHAnsi"/>
+          <w:color w:val="FFFFFF"/>
+          <w:sz w:val="21"/>
+          <w:szCs w:val="21"/>
+          <w:shd w:val="clear" w:color="auto" w:fill="000000"/>
+        </w:rPr>
+        <w:t>)</w:t>
+      </w:r>
+    </w:p>
+    <w:p>
+      <w:pPr>
+        <w:spacing w:after="0" w:line="240" w:lineRule="auto"/>
+        <w:rPr>
+          <w:rFonts w:eastAsia="Times New Roman" w:cstheme="minorHAnsi"/>
+          <w:color w:val="FFFFFF"/>
+          <w:sz w:val="21"/>
+          <w:szCs w:val="21"/>
+          <w:shd w:val="clear" w:color="auto" w:fill="000000"/>
+        </w:rPr>
+      </w:pPr>
+    </w:p>
+    <w:p>
+      <w:pPr>
+        <w:spacing w:after="0" w:line="240" w:lineRule="auto"/>
+        <w:rPr>
+          <w:rFonts w:eastAsia="Times New Roman" w:cstheme="minorHAnsi"/>
+          <w:color w:val="FFFFFF"/>
+          <w:sz w:val="21"/>
+          <w:szCs w:val="21"/>
+          <w:shd w:val="clear" w:color="auto" w:fill="000000"/>
+        </w:rPr>
+      </w:pPr>
+      <w:r>
+        <w:rPr>
+          <w:rFonts w:eastAsia="Times New Roman" w:cstheme="minorHAnsi"/>
+          <w:sz w:val="21"/>
+          <w:szCs w:val="21"/>
+          <w:bdr w:val="single" w:sz="2" w:space="0" w:color="D9D9E3" w:frame="1"/>
+          <w:shd w:val="clear" w:color="auto" w:fill="000000"/>
+        </w:rPr>
+        <w:t># Calculate the highest sales price for each city</w:t>
+      </w:r>
+    </w:p>
+    <w:p>
+      <w:pPr>
+        <w:spacing w:after="0" w:line="240" w:lineRule="auto"/>
+        <w:rPr>
+          <w:rFonts w:eastAsia="Times New Roman" w:cstheme="minorHAnsi"/>
+          <w:color w:val="FFFFFF"/>
+          <w:sz w:val="21"/>
+          <w:szCs w:val="21"/>
+          <w:shd w:val="clear" w:color="auto" w:fill="000000"/>
+        </w:rPr>
+      </w:pPr>
+      <w:proofErr w:type="spellStart"/>
+      <w:r>
+        <w:rPr>
+          <w:rFonts w:eastAsia="Times New Roman" w:cstheme="minorHAnsi"/>
+          <w:color w:val="FFFFFF"/>
+          <w:sz w:val="21"/>
+          <w:szCs w:val="21"/>
+          <w:shd w:val="clear" w:color="auto" w:fill="000000"/>
+        </w:rPr>
+        <w:t>highest_prices</w:t>
+      </w:r>
+      <w:proofErr w:type="spellEnd"/>
+      <w:r>
+        <w:rPr>
+          <w:rFonts w:eastAsia="Times New Roman" w:cstheme="minorHAnsi"/>
+          <w:color w:val="FFFFFF"/>
+          <w:sz w:val="21"/>
+          <w:szCs w:val="21"/>
+          <w:shd w:val="clear" w:color="auto" w:fill="000000"/>
+        </w:rPr>
+        <w:t xml:space="preserve"> = </w:t>
+      </w:r>
+      <w:proofErr w:type="gramStart"/>
+      <w:r>
+        <w:rPr>
+          <w:rFonts w:eastAsia="Times New Roman" w:cstheme="minorHAnsi"/>
+          <w:color w:val="FFFFFF"/>
+          <w:sz w:val="21"/>
+          <w:szCs w:val="21"/>
+          <w:shd w:val="clear" w:color="auto" w:fill="000000"/>
+        </w:rPr>
+        <w:t>grouped[</w:t>
+      </w:r>
+      <w:proofErr w:type="gramEnd"/>
+      <w:r>
+        <w:rPr>
+          <w:rFonts w:eastAsia="Times New Roman" w:cstheme="minorHAnsi"/>
+          <w:color w:val="00A67D"/>
+          <w:sz w:val="21"/>
+          <w:szCs w:val="21"/>
+          <w:bdr w:val="single" w:sz="2" w:space="0" w:color="D9D9E3" w:frame="1"/>
+          <w:shd w:val="clear" w:color="auto" w:fill="000000"/>
+        </w:rPr>
+        <w:t>'Sale Price'</w:t>
+      </w:r>
+      <w:r>
+        <w:rPr>
+          <w:rFonts w:eastAsia="Times New Roman" w:cstheme="minorHAnsi"/>
+          <w:color w:val="FFFFFF"/>
+          <w:sz w:val="21"/>
+          <w:szCs w:val="21"/>
+          <w:shd w:val="clear" w:color="auto" w:fill="000000"/>
+        </w:rPr>
+        <w:t>].max()</w:t>
+      </w:r>
+    </w:p>
+    <w:p>
+      <w:pPr>
+        <w:spacing w:after="0" w:line="240" w:lineRule="auto"/>
+        <w:rPr>
+          <w:rFonts w:eastAsia="Times New Roman" w:cstheme="minorHAnsi"/>
+          <w:color w:val="FFFFFF"/>
+          <w:sz w:val="21"/>
+          <w:szCs w:val="21"/>
+          <w:shd w:val="clear" w:color="auto" w:fill="000000"/>
+        </w:rPr>
+      </w:pPr>
+      <w:proofErr w:type="gramStart"/>
+      <w:r>
+        <w:rPr>
+          <w:rFonts w:eastAsia="Times New Roman" w:cstheme="minorHAnsi"/>
+          <w:color w:val="E9950C"/>
+          <w:sz w:val="21"/>
+          <w:szCs w:val="21"/>
+          <w:bdr w:val="single" w:sz="2" w:space="0" w:color="D9D9E3" w:frame="1"/>
+          <w:shd w:val="clear" w:color="auto" w:fill="000000"/>
+        </w:rPr>
+        <w:t>print</w:t>
+      </w:r>
+      <w:r>
+        <w:rPr>
+          <w:rFonts w:eastAsia="Times New Roman" w:cstheme="minorHAnsi"/>
+          <w:color w:val="FFFFFF"/>
+          <w:sz w:val="21"/>
+          <w:szCs w:val="21"/>
+          <w:shd w:val="clear" w:color="auto" w:fill="000000"/>
+        </w:rPr>
+        <w:t>(</w:t>
+      </w:r>
+      <w:proofErr w:type="gramEnd"/>
+      <w:r>
+        <w:rPr>
+          <w:rFonts w:eastAsia="Times New Roman" w:cstheme="minorHAnsi"/>
+          <w:color w:val="00A67D"/>
+          <w:sz w:val="21"/>
+          <w:szCs w:val="21"/>
+          <w:bdr w:val="single" w:sz="2" w:space="0" w:color="D9D9E3" w:frame="1"/>
+          <w:shd w:val="clear" w:color="auto" w:fill="000000"/>
+        </w:rPr>
+        <w:t>"Highest sales prices:"</w:t>
+      </w:r>
+      <w:r>
+        <w:rPr>
+          <w:rFonts w:eastAsia="Times New Roman" w:cstheme="minorHAnsi"/>
+          <w:color w:val="FFFFFF"/>
+          <w:sz w:val="21"/>
+          <w:szCs w:val="21"/>
+          <w:shd w:val="clear" w:color="auto" w:fill="000000"/>
+        </w:rPr>
+        <w:t>)</w:t>
+      </w:r>
+    </w:p>
+    <w:p>
+      <w:pPr>
+        <w:spacing w:after="0" w:line="240" w:lineRule="auto"/>
+        <w:rPr>
+          <w:rFonts w:eastAsia="Times New Roman" w:cstheme="minorHAnsi"/>
+          <w:color w:val="FFFFFF"/>
+          <w:sz w:val="21"/>
+          <w:szCs w:val="21"/>
+          <w:shd w:val="clear" w:color="auto" w:fill="000000"/>
+        </w:rPr>
+      </w:pPr>
+      <w:r>
+        <w:rPr>
+          <w:rFonts w:eastAsia="Times New Roman" w:cstheme="minorHAnsi"/>
+          <w:color w:val="E9950C"/>
+          <w:sz w:val="21"/>
+          <w:szCs w:val="21"/>
+          <w:bdr w:val="single" w:sz="2" w:space="0" w:color="D9D9E3" w:frame="1"/>
+          <w:shd w:val="clear" w:color="auto" w:fill="000000"/>
+        </w:rPr>
+        <w:t>print</w:t>
+      </w:r>
+      <w:r>
+        <w:rPr>
+          <w:rFonts w:eastAsia="Times New Roman" w:cstheme="minorHAnsi"/>
+          <w:color w:val="FFFFFF"/>
+          <w:sz w:val="21"/>
+          <w:szCs w:val="21"/>
+          <w:shd w:val="clear" w:color="auto" w:fill="000000"/>
+        </w:rPr>
+        <w:t>(</w:t>
+      </w:r>
+      <w:proofErr w:type="spellStart"/>
+      <w:r>
+        <w:rPr>
+          <w:rFonts w:eastAsia="Times New Roman" w:cstheme="minorHAnsi"/>
+          <w:color w:val="FFFFFF"/>
+          <w:sz w:val="21"/>
+          <w:szCs w:val="21"/>
+          <w:shd w:val="clear" w:color="auto" w:fill="000000"/>
+        </w:rPr>
+        <w:t>highest_prices</w:t>
+      </w:r>
+      <w:proofErr w:type="spellEnd"/>
+      <w:r>
+        <w:rPr>
+          <w:rFonts w:eastAsia="Times New Roman" w:cstheme="minorHAnsi"/>
+          <w:color w:val="FFFFFF"/>
+          <w:sz w:val="21"/>
+          <w:szCs w:val="21"/>
+          <w:shd w:val="clear" w:color="auto" w:fill="000000"/>
+        </w:rPr>
+        <w:t>)</w:t>
+      </w:r>
+    </w:p>
+    <w:p>
+      <w:pPr>
+        <w:spacing w:after="0" w:line="240" w:lineRule="auto"/>
+        <w:rPr>
+          <w:rFonts w:eastAsia="Times New Roman" w:cstheme="minorHAnsi"/>
+          <w:color w:val="FFFFFF"/>
+          <w:sz w:val="21"/>
+          <w:szCs w:val="21"/>
+          <w:shd w:val="clear" w:color="auto" w:fill="000000"/>
+        </w:rPr>
+      </w:pPr>
+    </w:p>
+    <w:p>
+      <w:pPr>
+        <w:spacing w:after="0" w:line="240" w:lineRule="auto"/>
+        <w:rPr>
+          <w:rFonts w:eastAsia="Times New Roman" w:cstheme="minorHAnsi"/>
+          <w:color w:val="FFFFFF"/>
+          <w:sz w:val="21"/>
+          <w:szCs w:val="21"/>
+          <w:shd w:val="clear" w:color="auto" w:fill="000000"/>
+        </w:rPr>
+      </w:pPr>
+      <w:r>
+        <w:rPr>
+          <w:rFonts w:eastAsia="Times New Roman" w:cstheme="minorHAnsi"/>
+          <w:sz w:val="21"/>
+          <w:szCs w:val="21"/>
+          <w:bdr w:val="single" w:sz="2" w:space="0" w:color="D9D9E3" w:frame="1"/>
+          <w:shd w:val="clear" w:color="auto" w:fill="000000"/>
+        </w:rPr>
+        <w:t># Calculate the lowest sales price for each city</w:t>
+      </w:r>
+    </w:p>
+    <w:p>
+      <w:pPr>
+        <w:spacing w:after="0" w:line="240" w:lineRule="auto"/>
+        <w:rPr>
+          <w:rFonts w:eastAsia="Times New Roman" w:cstheme="minorHAnsi"/>
+          <w:color w:val="FFFFFF"/>
+          <w:sz w:val="21"/>
+          <w:szCs w:val="21"/>
+          <w:shd w:val="clear" w:color="auto" w:fill="000000"/>
+        </w:rPr>
+      </w:pPr>
+      <w:proofErr w:type="spellStart"/>
+      <w:r>
+        <w:rPr>
+          <w:rFonts w:eastAsia="Times New Roman" w:cstheme="minorHAnsi"/>
+          <w:color w:val="FFFFFF"/>
+          <w:sz w:val="21"/>
+          <w:szCs w:val="21"/>
+          <w:shd w:val="clear" w:color="auto" w:fill="000000"/>
+        </w:rPr>
+        <w:t>lowest_prices</w:t>
+      </w:r>
+      <w:proofErr w:type="spellEnd"/>
+      <w:r>
+        <w:rPr>
+          <w:rFonts w:eastAsia="Times New Roman" w:cstheme="minorHAnsi"/>
+          <w:color w:val="FFFFFF"/>
+          <w:sz w:val="21"/>
+          <w:szCs w:val="21"/>
+          <w:shd w:val="clear" w:color="auto" w:fill="000000"/>
+        </w:rPr>
+        <w:t xml:space="preserve"> = </w:t>
+      </w:r>
+      <w:proofErr w:type="gramStart"/>
+      <w:r>
+        <w:rPr>
+          <w:rFonts w:eastAsia="Times New Roman" w:cstheme="minorHAnsi"/>
+          <w:color w:val="FFFFFF"/>
+          <w:sz w:val="21"/>
+          <w:szCs w:val="21"/>
+          <w:shd w:val="clear" w:color="auto" w:fill="000000"/>
+        </w:rPr>
+        <w:t>grouped[</w:t>
+      </w:r>
+      <w:proofErr w:type="gramEnd"/>
+      <w:r>
+        <w:rPr>
+          <w:rFonts w:eastAsia="Times New Roman" w:cstheme="minorHAnsi"/>
+          <w:color w:val="00A67D"/>
+          <w:sz w:val="21"/>
+          <w:szCs w:val="21"/>
+          <w:bdr w:val="single" w:sz="2" w:space="0" w:color="D9D9E3" w:frame="1"/>
+          <w:shd w:val="clear" w:color="auto" w:fill="000000"/>
+        </w:rPr>
+        <w:t>'Sale Price'</w:t>
+      </w:r>
+      <w:r>
+        <w:rPr>
+          <w:rFonts w:eastAsia="Times New Roman" w:cstheme="minorHAnsi"/>
+          <w:color w:val="FFFFFF"/>
+          <w:sz w:val="21"/>
+          <w:szCs w:val="21"/>
+          <w:shd w:val="clear" w:color="auto" w:fill="000000"/>
+        </w:rPr>
+        <w:t>].min()</w:t>
+      </w:r>
+    </w:p>
+    <w:p>
+      <w:pPr>
+        <w:spacing w:after="0" w:line="240" w:lineRule="auto"/>
+        <w:rPr>
+          <w:rFonts w:eastAsia="Times New Roman" w:cstheme="minorHAnsi"/>
+          <w:color w:val="FFFFFF"/>
+          <w:sz w:val="21"/>
+          <w:szCs w:val="21"/>
+          <w:shd w:val="clear" w:color="auto" w:fill="000000"/>
+        </w:rPr>
+      </w:pPr>
+      <w:proofErr w:type="gramStart"/>
+      <w:r>
+        <w:rPr>
+          <w:rFonts w:eastAsia="Times New Roman" w:cstheme="minorHAnsi"/>
+          <w:color w:val="E9950C"/>
+          <w:sz w:val="21"/>
+          <w:szCs w:val="21"/>
+          <w:bdr w:val="single" w:sz="2" w:space="0" w:color="D9D9E3" w:frame="1"/>
+          <w:shd w:val="clear" w:color="auto" w:fill="000000"/>
+        </w:rPr>
+        <w:t>print</w:t>
+      </w:r>
+      <w:r>
+        <w:rPr>
+          <w:rFonts w:eastAsia="Times New Roman" w:cstheme="minorHAnsi"/>
+          <w:color w:val="FFFFFF"/>
+          <w:sz w:val="21"/>
+          <w:szCs w:val="21"/>
+          <w:shd w:val="clear" w:color="auto" w:fill="000000"/>
+        </w:rPr>
+        <w:t>(</w:t>
+      </w:r>
+      <w:proofErr w:type="gramEnd"/>
+      <w:r>
+        <w:rPr>
+          <w:rFonts w:eastAsia="Times New Roman" w:cstheme="minorHAnsi"/>
+          <w:color w:val="00A67D"/>
+          <w:sz w:val="21"/>
+          <w:szCs w:val="21"/>
+          <w:bdr w:val="single" w:sz="2" w:space="0" w:color="D9D9E3" w:frame="1"/>
+          <w:shd w:val="clear" w:color="auto" w:fill="000000"/>
+        </w:rPr>
+        <w:t>"\</w:t>
+      </w:r>
+      <w:proofErr w:type="spellStart"/>
+      <w:r>
+        <w:rPr>
+          <w:rFonts w:eastAsia="Times New Roman" w:cstheme="minorHAnsi"/>
+          <w:color w:val="00A67D"/>
+          <w:sz w:val="21"/>
+          <w:szCs w:val="21"/>
+          <w:bdr w:val="single" w:sz="2" w:space="0" w:color="D9D9E3" w:frame="1"/>
+          <w:shd w:val="clear" w:color="auto" w:fill="000000"/>
+        </w:rPr>
+        <w:t>nLowest</w:t>
+      </w:r>
+      <w:proofErr w:type="spellEnd"/>
+      <w:r>
+        <w:rPr>
+          <w:rFonts w:eastAsia="Times New Roman" w:cstheme="minorHAnsi"/>
+          <w:color w:val="00A67D"/>
+          <w:sz w:val="21"/>
+          <w:szCs w:val="21"/>
+          <w:bdr w:val="single" w:sz="2" w:space="0" w:color="D9D9E3" w:frame="1"/>
+          <w:shd w:val="clear" w:color="auto" w:fill="000000"/>
+        </w:rPr>
+        <w:t xml:space="preserve"> sales prices:"</w:t>
+      </w:r>
+      <w:r>
+        <w:rPr>
+          <w:rFonts w:eastAsia="Times New Roman" w:cstheme="minorHAnsi"/>
+          <w:color w:val="FFFFFF"/>
+          <w:sz w:val="21"/>
+          <w:szCs w:val="21"/>
+          <w:shd w:val="clear" w:color="auto" w:fill="000000"/>
+        </w:rPr>
+        <w:t>)</w:t>
+      </w:r>
+    </w:p>
+    <w:p>
+      <w:pPr>
+        <w:pStyle w:val="NormalWeb"/>
+        <w:shd w:val="clear" w:color="auto" w:fill="FFFFFF"/>
+        <w:spacing w:before="0" w:beforeAutospacing="0" w:after="240" w:afterAutospacing="0"/>
+        <w:rPr>
+          <w:rFonts w:asciiTheme="minorHAnsi" w:hAnsiTheme="minorHAnsi" w:cstheme="minorHAnsi"/>
+          <w:color w:val="2B2B2B"/>
+          <w:sz w:val="30"/>
+          <w:szCs w:val="30"/>
+        </w:rPr>
+      </w:pPr>
+      <w:r>
+        <w:rPr>
+          <w:rFonts w:asciiTheme="minorHAnsi" w:hAnsiTheme="minorHAnsi" w:cstheme="minorHAnsi"/>
+          <w:color w:val="E9950C"/>
+          <w:sz w:val="21"/>
+          <w:szCs w:val="21"/>
+          <w:bdr w:val="single" w:sz="2" w:space="0" w:color="D9D9E3" w:frame="1"/>
+          <w:shd w:val="clear" w:color="auto" w:fill="000000"/>
+        </w:rPr>
+        <w:t>print</w:t>
+      </w:r>
+      <w:r>
+        <w:rPr>
+          <w:rFonts w:asciiTheme="minorHAnsi" w:hAnsiTheme="minorHAnsi" w:cstheme="minorHAnsi"/>
+          <w:color w:val="FFFFFF"/>
+          <w:sz w:val="21"/>
+          <w:szCs w:val="21"/>
+          <w:shd w:val="clear" w:color="auto" w:fill="000000"/>
+        </w:rPr>
+        <w:t>(</w:t>
+      </w:r>
+      <w:proofErr w:type="spellStart"/>
+      <w:r>
+        <w:rPr>
+          <w:rFonts w:asciiTheme="minorHAnsi" w:hAnsiTheme="minorHAnsi" w:cstheme="minorHAnsi"/>
+          <w:color w:val="FFFFFF"/>
+          <w:sz w:val="21"/>
+          <w:szCs w:val="21"/>
+          <w:shd w:val="clear" w:color="auto" w:fill="000000"/>
+        </w:rPr>
+        <w:t>lowest_prices</w:t>
+      </w:r>
+      <w:proofErr w:type="spellEnd"/>
+      <w:r>
+        <w:rPr>
+          <w:rFonts w:asciiTheme="minorHAnsi" w:hAnsiTheme="minorHAnsi" w:cstheme="minorHAnsi"/>
+          <w:color w:val="FFFFFF"/>
+          <w:sz w:val="21"/>
+          <w:szCs w:val="21"/>
+          <w:shd w:val="clear" w:color="auto" w:fill="000000"/>
+        </w:rPr>
+        <w:t>)</w:t>
+      </w:r>
+    </w:p>
+    <w:p>
+      <w:pPr>
+        <w:spacing w:after="0" w:line="240" w:lineRule="auto"/>
+        <w:rPr>
+          <w:rFonts w:eastAsia="Times New Roman" w:cstheme="minorHAnsi"/>
+          <w:color w:val="FFFFFF"/>
+          <w:sz w:val="21"/>
+          <w:szCs w:val="21"/>
+          <w:shd w:val="clear" w:color="auto" w:fill="000000"/>
+        </w:rPr>
+      </w:pPr>
+      <w:r>
+        <w:rPr>
+          <w:rFonts w:eastAsia="Times New Roman" w:cstheme="minorHAnsi"/>
+          <w:color w:val="2E95D3"/>
+          <w:sz w:val="21"/>
+          <w:szCs w:val="21"/>
+          <w:bdr w:val="single" w:sz="2" w:space="0" w:color="D9D9E3" w:frame="1"/>
+          <w:shd w:val="clear" w:color="auto" w:fill="000000"/>
+        </w:rPr>
+        <w:t>import</w:t>
+      </w:r>
+      <w:r>
+        <w:rPr>
+          <w:rFonts w:eastAsia="Times New Roman" w:cstheme="minorHAnsi"/>
+          <w:color w:val="FFFFFF"/>
+          <w:sz w:val="21"/>
+          <w:szCs w:val="21"/>
+          <w:shd w:val="clear" w:color="auto" w:fill="000000"/>
+        </w:rPr>
+        <w:t xml:space="preserve"> </w:t>
+      </w:r>
+      <w:proofErr w:type="spellStart"/>
+      <w:proofErr w:type="gramStart"/>
+      <w:r>
+        <w:rPr>
+          <w:rFonts w:eastAsia="Times New Roman" w:cstheme="minorHAnsi"/>
+          <w:color w:val="FFFFFF"/>
+          <w:sz w:val="21"/>
+          <w:szCs w:val="21"/>
+          <w:shd w:val="clear" w:color="auto" w:fill="000000"/>
+        </w:rPr>
+        <w:t>matplotlib.pyplot</w:t>
+      </w:r>
+      <w:proofErr w:type="spellEnd"/>
+      <w:proofErr w:type="gramEnd"/>
+      <w:r>
+        <w:rPr>
+          <w:rFonts w:eastAsia="Times New Roman" w:cstheme="minorHAnsi"/>
+          <w:color w:val="FFFFFF"/>
+          <w:sz w:val="21"/>
+          <w:szCs w:val="21"/>
+          <w:shd w:val="clear" w:color="auto" w:fill="000000"/>
+        </w:rPr>
+        <w:t xml:space="preserve"> </w:t>
+      </w:r>
+      <w:r>
+        <w:rPr>
+          <w:rFonts w:eastAsia="Times New Roman" w:cstheme="minorHAnsi"/>
+          <w:color w:val="2E95D3"/>
+          <w:sz w:val="21"/>
+          <w:szCs w:val="21"/>
+          <w:bdr w:val="single" w:sz="2" w:space="0" w:color="D9D9E3" w:frame="1"/>
+          <w:shd w:val="clear" w:color="auto" w:fill="000000"/>
+        </w:rPr>
+        <w:t>as</w:t>
+      </w:r>
+      <w:r>
+        <w:rPr>
+          <w:rFonts w:eastAsia="Times New Roman" w:cstheme="minorHAnsi"/>
+          <w:color w:val="FFFFFF"/>
+          <w:sz w:val="21"/>
+          <w:szCs w:val="21"/>
+          <w:shd w:val="clear" w:color="auto" w:fill="000000"/>
+        </w:rPr>
+        <w:t xml:space="preserve"> </w:t>
+      </w:r>
+      <w:proofErr w:type="spellStart"/>
+      <w:r>
+        <w:rPr>
+          <w:rFonts w:eastAsia="Times New Roman" w:cstheme="minorHAnsi"/>
+          <w:color w:val="FFFFFF"/>
+          <w:sz w:val="21"/>
+          <w:szCs w:val="21"/>
+          <w:shd w:val="clear" w:color="auto" w:fill="000000"/>
+        </w:rPr>
+        <w:t>plt</w:t>
+      </w:r>
+      <w:proofErr w:type="spellEnd"/>
+    </w:p>
+    <w:p>
+      <w:pPr>
+        <w:spacing w:after="0" w:line="240" w:lineRule="auto"/>
+        <w:rPr>
+          <w:rFonts w:eastAsia="Times New Roman" w:cstheme="minorHAnsi"/>
+          <w:color w:val="FFFFFF"/>
+          <w:sz w:val="21"/>
+          <w:szCs w:val="21"/>
+          <w:shd w:val="clear" w:color="auto" w:fill="000000"/>
+        </w:rPr>
+      </w:pPr>
+    </w:p>
+    <w:p>
+      <w:pPr>
+        <w:spacing w:after="0" w:line="240" w:lineRule="auto"/>
+        <w:rPr>
+          <w:rFonts w:eastAsia="Times New Roman" w:cstheme="minorHAnsi"/>
+          <w:color w:val="FFFFFF"/>
+          <w:sz w:val="21"/>
+          <w:szCs w:val="21"/>
+          <w:shd w:val="clear" w:color="auto" w:fill="000000"/>
+        </w:rPr>
+      </w:pPr>
+      <w:r>
+        <w:rPr>
+          <w:rFonts w:eastAsia="Times New Roman" w:cstheme="minorHAnsi"/>
+          <w:sz w:val="21"/>
+          <w:szCs w:val="21"/>
+          <w:bdr w:val="single" w:sz="2" w:space="0" w:color="D9D9E3" w:frame="1"/>
+          <w:shd w:val="clear" w:color="auto" w:fill="000000"/>
+        </w:rPr>
+        <w:t># Group the data by city and neighborhood</w:t>
+      </w:r>
+    </w:p>
+    <w:p>
+      <w:pPr>
+        <w:spacing w:after="0" w:line="240" w:lineRule="auto"/>
+        <w:rPr>
+          <w:rFonts w:eastAsia="Times New Roman" w:cstheme="minorHAnsi"/>
+          <w:color w:val="FFFFFF"/>
+          <w:sz w:val="21"/>
+          <w:szCs w:val="21"/>
+          <w:shd w:val="clear" w:color="auto" w:fill="000000"/>
+        </w:rPr>
+      </w:pPr>
+      <w:r>
+        <w:rPr>
+          <w:rFonts w:eastAsia="Times New Roman" w:cstheme="minorHAnsi"/>
+          <w:color w:val="FFFFFF"/>
+          <w:sz w:val="21"/>
+          <w:szCs w:val="21"/>
+          <w:shd w:val="clear" w:color="auto" w:fill="000000"/>
+        </w:rPr>
+        <w:t xml:space="preserve">grouped = </w:t>
+      </w:r>
+      <w:proofErr w:type="spellStart"/>
+      <w:proofErr w:type="gramStart"/>
+      <w:r>
+        <w:rPr>
+          <w:rFonts w:eastAsia="Times New Roman" w:cstheme="minorHAnsi"/>
+          <w:color w:val="FFFFFF"/>
+          <w:sz w:val="21"/>
+          <w:szCs w:val="21"/>
+          <w:shd w:val="clear" w:color="auto" w:fill="000000"/>
+        </w:rPr>
+        <w:t>df.groupby</w:t>
+      </w:r>
+      <w:proofErr w:type="spellEnd"/>
+      <w:proofErr w:type="gramEnd"/>
+      <w:r>
+        <w:rPr>
+          <w:rFonts w:eastAsia="Times New Roman" w:cstheme="minorHAnsi"/>
+          <w:color w:val="FFFFFF"/>
+          <w:sz w:val="21"/>
+          <w:szCs w:val="21"/>
+          <w:shd w:val="clear" w:color="auto" w:fill="000000"/>
+        </w:rPr>
+        <w:t>([</w:t>
+      </w:r>
+      <w:r>
+        <w:rPr>
+          <w:rFonts w:eastAsia="Times New Roman" w:cstheme="minorHAnsi"/>
+          <w:color w:val="00A67D"/>
+          <w:sz w:val="21"/>
+          <w:szCs w:val="21"/>
+          <w:bdr w:val="single" w:sz="2" w:space="0" w:color="D9D9E3" w:frame="1"/>
+          <w:shd w:val="clear" w:color="auto" w:fill="000000"/>
+        </w:rPr>
+        <w:t>'City'</w:t>
+      </w:r>
+      <w:r>
+        <w:rPr>
+          <w:rFonts w:eastAsia="Times New Roman" w:cstheme="minorHAnsi"/>
+          <w:color w:val="FFFFFF"/>
+          <w:sz w:val="21"/>
+          <w:szCs w:val="21"/>
+          <w:shd w:val="clear" w:color="auto" w:fill="000000"/>
+        </w:rPr>
+        <w:t xml:space="preserve">, </w:t>
+      </w:r>
+      <w:r>
+        <w:rPr>
+          <w:rFonts w:eastAsia="Times New Roman" w:cstheme="minorHAnsi"/>
+          <w:color w:val="00A67D"/>
+          <w:sz w:val="21"/>
+          <w:szCs w:val="21"/>
+          <w:bdr w:val="single" w:sz="2" w:space="0" w:color="D9D9E3" w:frame="1"/>
+          <w:shd w:val="clear" w:color="auto" w:fill="000000"/>
+        </w:rPr>
+        <w:t>'Neighborhood'</w:t>
+      </w:r>
+      <w:r>
+        <w:rPr>
+          <w:rFonts w:eastAsia="Times New Roman" w:cstheme="minorHAnsi"/>
+          <w:color w:val="FFFFFF"/>
+          <w:sz w:val="21"/>
+          <w:szCs w:val="21"/>
+          <w:shd w:val="clear" w:color="auto" w:fill="000000"/>
+        </w:rPr>
+        <w:t>])</w:t>
+      </w:r>
+    </w:p>
+    <w:p>
+      <w:pPr>
+        <w:spacing w:after="0" w:line="240" w:lineRule="auto"/>
+        <w:rPr>
+          <w:rFonts w:eastAsia="Times New Roman" w:cstheme="minorHAnsi"/>
+          <w:color w:val="FFFFFF"/>
+          <w:sz w:val="21"/>
+          <w:szCs w:val="21"/>
+          <w:shd w:val="clear" w:color="auto" w:fill="000000"/>
+        </w:rPr>
+      </w:pPr>
+    </w:p>
+    <w:p>
+      <w:pPr>
+        <w:spacing w:after="0" w:line="240" w:lineRule="auto"/>
+        <w:rPr>
+          <w:rFonts w:eastAsia="Times New Roman" w:cstheme="minorHAnsi"/>
+          <w:color w:val="FFFFFF"/>
+          <w:sz w:val="21"/>
+          <w:szCs w:val="21"/>
+          <w:shd w:val="clear" w:color="auto" w:fill="000000"/>
+        </w:rPr>
+      </w:pPr>
+      <w:r>
+        <w:rPr>
+          <w:rFonts w:eastAsia="Times New Roman" w:cstheme="minorHAnsi"/>
+          <w:sz w:val="21"/>
+          <w:szCs w:val="21"/>
+          <w:bdr w:val="single" w:sz="2" w:space="0" w:color="D9D9E3" w:frame="1"/>
+          <w:shd w:val="clear" w:color="auto" w:fill="000000"/>
+        </w:rPr>
+        <w:t># Calculate the number of housing units sold in each neighborhood</w:t>
+      </w:r>
+    </w:p>
+    <w:p>
+      <w:pPr>
+        <w:spacing w:after="0" w:line="240" w:lineRule="auto"/>
+        <w:rPr>
+          <w:rFonts w:eastAsia="Times New Roman" w:cstheme="minorHAnsi"/>
+          <w:color w:val="FFFFFF"/>
+          <w:sz w:val="21"/>
+          <w:szCs w:val="21"/>
+          <w:shd w:val="clear" w:color="auto" w:fill="000000"/>
+        </w:rPr>
+      </w:pPr>
+      <w:proofErr w:type="spellStart"/>
+      <w:r>
+        <w:rPr>
+          <w:rFonts w:eastAsia="Times New Roman" w:cstheme="minorHAnsi"/>
+          <w:color w:val="FFFFFF"/>
+          <w:sz w:val="21"/>
+          <w:szCs w:val="21"/>
+          <w:shd w:val="clear" w:color="auto" w:fill="000000"/>
+        </w:rPr>
+        <w:t>units_sold</w:t>
+      </w:r>
+      <w:proofErr w:type="spellEnd"/>
+      <w:r>
+        <w:rPr>
+          <w:rFonts w:eastAsia="Times New Roman" w:cstheme="minorHAnsi"/>
+          <w:color w:val="FFFFFF"/>
+          <w:sz w:val="21"/>
+          <w:szCs w:val="21"/>
+          <w:shd w:val="clear" w:color="auto" w:fill="000000"/>
+        </w:rPr>
+        <w:t xml:space="preserve"> = </w:t>
+      </w:r>
+      <w:proofErr w:type="gramStart"/>
+      <w:r>
+        <w:rPr>
+          <w:rFonts w:eastAsia="Times New Roman" w:cstheme="minorHAnsi"/>
+          <w:color w:val="FFFFFF"/>
+          <w:sz w:val="21"/>
+          <w:szCs w:val="21"/>
+          <w:shd w:val="clear" w:color="auto" w:fill="000000"/>
+        </w:rPr>
+        <w:t>grouped[</w:t>
+      </w:r>
+      <w:proofErr w:type="gramEnd"/>
+      <w:r>
+        <w:rPr>
+          <w:rFonts w:eastAsia="Times New Roman" w:cstheme="minorHAnsi"/>
+          <w:color w:val="00A67D"/>
+          <w:sz w:val="21"/>
+          <w:szCs w:val="21"/>
+          <w:bdr w:val="single" w:sz="2" w:space="0" w:color="D9D9E3" w:frame="1"/>
+          <w:shd w:val="clear" w:color="auto" w:fill="000000"/>
+        </w:rPr>
+        <w:t>'Sale Price'</w:t>
+      </w:r>
+      <w:r>
+        <w:rPr>
+          <w:rFonts w:eastAsia="Times New Roman" w:cstheme="minorHAnsi"/>
+          <w:color w:val="FFFFFF"/>
+          <w:sz w:val="21"/>
+          <w:szCs w:val="21"/>
+          <w:shd w:val="clear" w:color="auto" w:fill="000000"/>
+        </w:rPr>
+        <w:t>].count()</w:t>
+      </w:r>
+    </w:p>
+    <w:p>
+      <w:pPr>
+        <w:spacing w:after="0" w:line="240" w:lineRule="auto"/>
+        <w:rPr>
+          <w:rFonts w:eastAsia="Times New Roman" w:cstheme="minorHAnsi"/>
+          <w:color w:val="FFFFFF"/>
+          <w:sz w:val="21"/>
+          <w:szCs w:val="21"/>
+          <w:shd w:val="clear" w:color="auto" w:fill="000000"/>
+        </w:rPr>
+      </w:pPr>
+    </w:p>
+    <w:p>
+      <w:pPr>
+        <w:spacing w:after="0" w:line="240" w:lineRule="auto"/>
+        <w:rPr>
+          <w:rFonts w:eastAsia="Times New Roman" w:cstheme="minorHAnsi"/>
+          <w:color w:val="FFFFFF"/>
+          <w:sz w:val="21"/>
+          <w:szCs w:val="21"/>
+          <w:shd w:val="clear" w:color="auto" w:fill="000000"/>
+        </w:rPr>
+      </w:pPr>
+      <w:r>
+        <w:rPr>
+          <w:rFonts w:eastAsia="Times New Roman" w:cstheme="minorHAnsi"/>
+          <w:sz w:val="21"/>
+          <w:szCs w:val="21"/>
+          <w:bdr w:val="single" w:sz="2" w:space="0" w:color="D9D9E3" w:frame="1"/>
+          <w:shd w:val="clear" w:color="auto" w:fill="000000"/>
+        </w:rPr>
+        <w:t># Plot the results as a bar chart</w:t>
+      </w:r>
+    </w:p>
+    <w:p>
+      <w:pPr>
+        <w:spacing w:after="0" w:line="240" w:lineRule="auto"/>
+        <w:rPr>
+          <w:rFonts w:eastAsia="Times New Roman" w:cstheme="minorHAnsi"/>
+          <w:color w:val="FFFFFF"/>
+          <w:sz w:val="21"/>
+          <w:szCs w:val="21"/>
+          <w:shd w:val="clear" w:color="auto" w:fill="000000"/>
+        </w:rPr>
+      </w:pPr>
+      <w:proofErr w:type="spellStart"/>
+      <w:r>
+        <w:rPr>
+          <w:rFonts w:eastAsia="Times New Roman" w:cstheme="minorHAnsi"/>
+          <w:color w:val="FFFFFF"/>
+          <w:sz w:val="21"/>
+          <w:szCs w:val="21"/>
+          <w:shd w:val="clear" w:color="auto" w:fill="000000"/>
+        </w:rPr>
+        <w:t>units_</w:t>
+      </w:r>
+      <w:proofErr w:type="gramStart"/>
+      <w:r>
+        <w:rPr>
+          <w:rFonts w:eastAsia="Times New Roman" w:cstheme="minorHAnsi"/>
+          <w:color w:val="FFFFFF"/>
+          <w:sz w:val="21"/>
+          <w:szCs w:val="21"/>
+          <w:shd w:val="clear" w:color="auto" w:fill="000000"/>
+        </w:rPr>
+        <w:t>sold.plot</w:t>
+      </w:r>
+      <w:proofErr w:type="spellEnd"/>
+      <w:proofErr w:type="gramEnd"/>
+      <w:r>
+        <w:rPr>
+          <w:rFonts w:eastAsia="Times New Roman" w:cstheme="minorHAnsi"/>
+          <w:color w:val="FFFFFF"/>
+          <w:sz w:val="21"/>
+          <w:szCs w:val="21"/>
+          <w:shd w:val="clear" w:color="auto" w:fill="000000"/>
+        </w:rPr>
+        <w:t>(kind=</w:t>
+      </w:r>
+      <w:r>
+        <w:rPr>
+          <w:rFonts w:eastAsia="Times New Roman" w:cstheme="minorHAnsi"/>
+          <w:color w:val="00A67D"/>
+          <w:sz w:val="21"/>
+          <w:szCs w:val="21"/>
+          <w:bdr w:val="single" w:sz="2" w:space="0" w:color="D9D9E3" w:frame="1"/>
+          <w:shd w:val="clear" w:color="auto" w:fill="000000"/>
+        </w:rPr>
+        <w:t>'bar'</w:t>
+      </w:r>
+      <w:r>
+        <w:rPr>
+          <w:rFonts w:eastAsia="Times New Roman" w:cstheme="minorHAnsi"/>
+          <w:color w:val="FFFFFF"/>
+          <w:sz w:val="21"/>
+          <w:szCs w:val="21"/>
+          <w:shd w:val="clear" w:color="auto" w:fill="000000"/>
+        </w:rPr>
+        <w:t xml:space="preserve">, </w:t>
+      </w:r>
+      <w:proofErr w:type="spellStart"/>
+      <w:r>
+        <w:rPr>
+          <w:rFonts w:eastAsia="Times New Roman" w:cstheme="minorHAnsi"/>
+          <w:color w:val="FFFFFF"/>
+          <w:sz w:val="21"/>
+          <w:szCs w:val="21"/>
+          <w:shd w:val="clear" w:color="auto" w:fill="000000"/>
+        </w:rPr>
+        <w:t>figsize</w:t>
+      </w:r>
+      <w:proofErr w:type="spellEnd"/>
+      <w:r>
+        <w:rPr>
+          <w:rFonts w:eastAsia="Times New Roman" w:cstheme="minorHAnsi"/>
+          <w:color w:val="FFFFFF"/>
+          <w:sz w:val="21"/>
+          <w:szCs w:val="21"/>
+          <w:shd w:val="clear" w:color="auto" w:fill="000000"/>
+        </w:rPr>
+        <w:t>=(</w:t>
+      </w:r>
+      <w:r>
+        <w:rPr>
+          <w:rFonts w:eastAsia="Times New Roman" w:cstheme="minorHAnsi"/>
+          <w:color w:val="DF3079"/>
+          <w:sz w:val="21"/>
+          <w:szCs w:val="21"/>
+          <w:bdr w:val="single" w:sz="2" w:space="0" w:color="D9D9E3" w:frame="1"/>
+          <w:shd w:val="clear" w:color="auto" w:fill="000000"/>
+        </w:rPr>
+        <w:t>20</w:t>
+      </w:r>
+      <w:r>
+        <w:rPr>
+          <w:rFonts w:eastAsia="Times New Roman" w:cstheme="minorHAnsi"/>
+          <w:color w:val="FFFFFF"/>
+          <w:sz w:val="21"/>
+          <w:szCs w:val="21"/>
+          <w:shd w:val="clear" w:color="auto" w:fill="000000"/>
+        </w:rPr>
+        <w:t>,</w:t>
+      </w:r>
+      <w:r>
+        <w:rPr>
+          <w:rFonts w:eastAsia="Times New Roman" w:cstheme="minorHAnsi"/>
+          <w:color w:val="DF3079"/>
+          <w:sz w:val="21"/>
+          <w:szCs w:val="21"/>
+          <w:bdr w:val="single" w:sz="2" w:space="0" w:color="D9D9E3" w:frame="1"/>
+          <w:shd w:val="clear" w:color="auto" w:fill="000000"/>
+        </w:rPr>
+        <w:t>10</w:t>
+      </w:r>
+      <w:r>
+        <w:rPr>
+          <w:rFonts w:eastAsia="Times New Roman" w:cstheme="minorHAnsi"/>
+          <w:color w:val="FFFFFF"/>
+          <w:sz w:val="21"/>
+          <w:szCs w:val="21"/>
+          <w:shd w:val="clear" w:color="auto" w:fill="000000"/>
+        </w:rPr>
+        <w:t>))</w:t>
+      </w:r>
+    </w:p>
+    <w:p>
+      <w:pPr>
+        <w:spacing w:after="0" w:line="240" w:lineRule="auto"/>
+        <w:rPr>
+          <w:rFonts w:eastAsia="Times New Roman" w:cstheme="minorHAnsi"/>
+          <w:color w:val="FFFFFF"/>
+          <w:sz w:val="21"/>
+          <w:szCs w:val="21"/>
+          <w:shd w:val="clear" w:color="auto" w:fill="000000"/>
+        </w:rPr>
+      </w:pPr>
+      <w:proofErr w:type="spellStart"/>
+      <w:proofErr w:type="gramStart"/>
+      <w:r>
+        <w:rPr>
+          <w:rFonts w:eastAsia="Times New Roman" w:cstheme="minorHAnsi"/>
+          <w:color w:val="FFFFFF"/>
+          <w:sz w:val="21"/>
+          <w:szCs w:val="21"/>
+          <w:shd w:val="clear" w:color="auto" w:fill="000000"/>
+        </w:rPr>
+        <w:t>plt.xlabel</w:t>
+      </w:r>
+      <w:proofErr w:type="spellEnd"/>
+      <w:proofErr w:type="gramEnd"/>
+      <w:r>
+        <w:rPr>
+          <w:rFonts w:eastAsia="Times New Roman" w:cstheme="minorHAnsi"/>
+          <w:color w:val="FFFFFF"/>
+          <w:sz w:val="21"/>
+          <w:szCs w:val="21"/>
+          <w:shd w:val="clear" w:color="auto" w:fill="000000"/>
+        </w:rPr>
+        <w:t>(</w:t>
+      </w:r>
+      <w:r>
+        <w:rPr>
+          <w:rFonts w:eastAsia="Times New Roman" w:cstheme="minorHAnsi"/>
+          <w:color w:val="00A67D"/>
+          <w:sz w:val="21"/>
+          <w:szCs w:val="21"/>
+          <w:bdr w:val="single" w:sz="2" w:space="0" w:color="D9D9E3" w:frame="1"/>
+          <w:shd w:val="clear" w:color="auto" w:fill="000000"/>
+        </w:rPr>
+        <w:t>'City and Neighborhood'</w:t>
+      </w:r>
+      <w:r>
+        <w:rPr>
+          <w:rFonts w:eastAsia="Times New Roman" w:cstheme="minorHAnsi"/>
+          <w:color w:val="FFFFFF"/>
+          <w:sz w:val="21"/>
+          <w:szCs w:val="21"/>
+          <w:shd w:val="clear" w:color="auto" w:fill="000000"/>
+        </w:rPr>
+        <w:t>)</w:t>
+      </w:r>
+    </w:p>
+    <w:p>
+      <w:pPr>
+        <w:spacing w:after="0" w:line="240" w:lineRule="auto"/>
+        <w:rPr>
+          <w:rFonts w:eastAsia="Times New Roman" w:cstheme="minorHAnsi"/>
+          <w:color w:val="FFFFFF"/>
+          <w:sz w:val="21"/>
+          <w:szCs w:val="21"/>
+          <w:shd w:val="clear" w:color="auto" w:fill="000000"/>
+        </w:rPr>
+      </w:pPr>
+      <w:proofErr w:type="spellStart"/>
+      <w:proofErr w:type="gramStart"/>
+      <w:r>
+        <w:rPr>
+          <w:rFonts w:eastAsia="Times New Roman" w:cstheme="minorHAnsi"/>
+          <w:color w:val="FFFFFF"/>
+          <w:sz w:val="21"/>
+          <w:szCs w:val="21"/>
+          <w:shd w:val="clear" w:color="auto" w:fill="000000"/>
+        </w:rPr>
+        <w:t>plt.ylabel</w:t>
+      </w:r>
+      <w:proofErr w:type="spellEnd"/>
+      <w:proofErr w:type="gramEnd"/>
+      <w:r>
+        <w:rPr>
+          <w:rFonts w:eastAsia="Times New Roman" w:cstheme="minorHAnsi"/>
+          <w:color w:val="FFFFFF"/>
+          <w:sz w:val="21"/>
+          <w:szCs w:val="21"/>
+          <w:shd w:val="clear" w:color="auto" w:fill="000000"/>
+        </w:rPr>
+        <w:t>(</w:t>
+      </w:r>
+      <w:r>
+        <w:rPr>
+          <w:rFonts w:eastAsia="Times New Roman" w:cstheme="minorHAnsi"/>
+          <w:color w:val="00A67D"/>
+          <w:sz w:val="21"/>
+          <w:szCs w:val="21"/>
+          <w:bdr w:val="single" w:sz="2" w:space="0" w:color="D9D9E3" w:frame="1"/>
+          <w:shd w:val="clear" w:color="auto" w:fill="000000"/>
+        </w:rPr>
+        <w:t>'Number of Housing Units Sold'</w:t>
+      </w:r>
+      <w:r>
+        <w:rPr>
+          <w:rFonts w:eastAsia="Times New Roman" w:cstheme="minorHAnsi"/>
+          <w:color w:val="FFFFFF"/>
+          <w:sz w:val="21"/>
+          <w:szCs w:val="21"/>
+          <w:shd w:val="clear" w:color="auto" w:fill="000000"/>
+        </w:rPr>
+        <w:t>)</w:t>
+      </w:r>
+    </w:p>
+    <w:p>
+      <w:pPr>
+        <w:spacing w:after="0" w:line="240" w:lineRule="auto"/>
+        <w:rPr>
+          <w:rFonts w:eastAsia="Times New Roman" w:cstheme="minorHAnsi"/>
+          <w:color w:val="FFFFFF"/>
+          <w:sz w:val="21"/>
+          <w:szCs w:val="21"/>
+          <w:shd w:val="clear" w:color="auto" w:fill="000000"/>
+        </w:rPr>
+      </w:pPr>
+      <w:proofErr w:type="spellStart"/>
+      <w:proofErr w:type="gramStart"/>
+      <w:r>
+        <w:rPr>
+          <w:rFonts w:eastAsia="Times New Roman" w:cstheme="minorHAnsi"/>
+          <w:color w:val="FFFFFF"/>
+          <w:sz w:val="21"/>
+          <w:szCs w:val="21"/>
+          <w:shd w:val="clear" w:color="auto" w:fill="000000"/>
+        </w:rPr>
+        <w:t>plt.title</w:t>
+      </w:r>
+      <w:proofErr w:type="spellEnd"/>
+      <w:proofErr w:type="gramEnd"/>
+      <w:r>
+        <w:rPr>
+          <w:rFonts w:eastAsia="Times New Roman" w:cstheme="minorHAnsi"/>
+          <w:color w:val="FFFFFF"/>
+          <w:sz w:val="21"/>
+          <w:szCs w:val="21"/>
+          <w:shd w:val="clear" w:color="auto" w:fill="000000"/>
+        </w:rPr>
+        <w:t>(</w:t>
+      </w:r>
+      <w:r>
+        <w:rPr>
+          <w:rFonts w:eastAsia="Times New Roman" w:cstheme="minorHAnsi"/>
+          <w:color w:val="00A67D"/>
+          <w:sz w:val="21"/>
+          <w:szCs w:val="21"/>
+          <w:bdr w:val="single" w:sz="2" w:space="0" w:color="D9D9E3" w:frame="1"/>
+          <w:shd w:val="clear" w:color="auto" w:fill="000000"/>
+        </w:rPr>
+        <w:t>'Neighborhood Housing Units Sold in 2022-2023'</w:t>
+      </w:r>
+      <w:r>
+        <w:rPr>
+          <w:rFonts w:eastAsia="Times New Roman" w:cstheme="minorHAnsi"/>
+          <w:color w:val="FFFFFF"/>
+          <w:sz w:val="21"/>
+          <w:szCs w:val="21"/>
+          <w:shd w:val="clear" w:color="auto" w:fill="000000"/>
+        </w:rPr>
+        <w:t>)</w:t>
+      </w:r>
+    </w:p>
+    <w:p>
+      <w:pPr>
+        <w:pStyle w:val="NormalWeb"/>
+        <w:shd w:val="clear" w:color="auto" w:fill="FFFFFF"/>
+        <w:spacing w:before="0" w:beforeAutospacing="0" w:after="240" w:afterAutospacing="0"/>
+        <w:rPr>
+          <w:rFonts w:asciiTheme="minorHAnsi" w:hAnsiTheme="minorHAnsi" w:cstheme="minorHAnsi"/>
+          <w:color w:val="2B2B2B"/>
+        </w:rPr>
+      </w:pPr>
+      <w:proofErr w:type="spellStart"/>
+      <w:proofErr w:type="gramStart"/>
+      <w:r>
+        <w:rPr>
+          <w:rFonts w:asciiTheme="minorHAnsi" w:hAnsiTheme="minorHAnsi" w:cstheme="minorHAnsi"/>
+          <w:color w:val="FFFFFF"/>
+          <w:sz w:val="21"/>
+          <w:szCs w:val="21"/>
+          <w:shd w:val="clear" w:color="auto" w:fill="000000"/>
+        </w:rPr>
+        <w:t>plt.show</w:t>
+      </w:r>
+      <w:proofErr w:type="spellEnd"/>
+      <w:proofErr w:type="gramEnd"/>
+      <w:r>
+        <w:rPr>
+          <w:rFonts w:asciiTheme="minorHAnsi" w:hAnsiTheme="minorHAnsi" w:cstheme="minorHAnsi"/>
+          <w:color w:val="FFFFFF"/>
+          <w:sz w:val="21"/>
+          <w:szCs w:val="21"/>
+          <w:shd w:val="clear" w:color="auto" w:fill="000000"/>
+        </w:rPr>
+        <w:t>()</w:t>
+      </w:r>
+    </w:p>
+    <w:p>
+      <w:pPr>
+        <w:pStyle w:val="NormalWeb"/>
+        <w:shd w:val="clear" w:color="auto" w:fill="FFFFFF"/>
+        <w:spacing w:before="0" w:beforeAutospacing="0" w:after="240" w:afterAutospacing="0"/>
+        <w:rPr>
+          <w:rFonts w:ascii="Roboto" w:hAnsi="Roboto"/>
+          <w:color w:val="2B2B2B"/>
+          <w:sz w:val="30"/>
+          <w:szCs w:val="30"/>
+        </w:rPr>
+      </w:pPr>
+    </w:p>
+    <w:p>
+      <w:pPr>
+        <w:pStyle w:val="NormalWeb"/>
+        <w:numPr>
+          <w:ilvl w:val="0"/>
+          <w:numId w:val="6"/>
+        </w:numPr>
+        <w:shd w:val="clear" w:color="auto" w:fill="FFFFFF"/>
+        <w:spacing w:before="240" w:beforeAutospacing="0" w:after="240" w:afterAutospacing="0"/>
+        <w:rPr>
+          <w:rFonts w:ascii="Segoe UI" w:hAnsi="Segoe UI" w:cs="Segoe UI"/>
+          <w:color w:val="24292F"/>
+        </w:rPr>
+      </w:pPr>
+      <w:r>
+        <w:rPr>
+          <w:rFonts w:ascii="Segoe UI" w:hAnsi="Segoe UI" w:cs="Segoe UI"/>
+          <w:color w:val="24292F"/>
+        </w:rPr>
+        <w:object w:dxaOrig="1440" w:dyaOrig="1440" w14:anchorId="72542EE4">
+          <v:shapetype id="_x0000_t75" coordsize="21600,21600" o:spt="75" o:preferrelative="t" path="m@4@5l@4@11@9@11@9@5xe" filled="f" stroked="f">
+            <v:stroke joinstyle="miter"/>
+            <v:formulas>
+              <v:f eqn="if lineDrawn pixelLineWidth 0"/>
+              <v:f eqn="sum @0 1 0"/>
+              <v:f eqn="sum 0 0 @1"/>
+              <v:f eqn="prod @2 1 2"/>
+              <v:f eqn="prod @3 21600 pixelWidth"/>
+              <v:f eqn="prod @3 21600 pixelHeight"/>
+              <v:f eqn="sum @0 0 1"/>
+              <v:f eqn="prod @6 1 2"/>
+              <v:f eqn="prod @7 21600 pixelWidth"/>
+              <v:f eqn="sum @8 21600 0"/>
+              <v:f eqn="prod @7 21600 pixelHeight"/>
+              <v:f eqn="sum @10 21600 0"/>
+            </v:formulas>
+            <v:path o:extrusionok="f" gradientshapeok="t" o:connecttype="rect"/>
+            <o:lock v:ext="edit" aspectratio="t"/>
+          </v:shapetype>
+          <v:shape id="_x0000_i1025" type="#_x0000_t75" style="width:16.5pt;height:14pt" o:ole="">
+            <v:imagedata r:id="rId8" o:title=""/>
+          </v:shape>
+          <w:control r:id="rId9" w:name="DefaultOcxName" w:shapeid="_x0000_i1025"/>
+        </w:object>
+      </w:r>
+      <w:r>
+        <w:rPr>
+          <w:rFonts w:ascii="Segoe UI" w:hAnsi="Segoe UI" w:cs="Segoe UI"/>
+          <w:color w:val="24292F"/>
+        </w:rPr>
+        <w:t> Use Pandas to clean and format your dataset(s).</w:t>
+      </w:r>
+    </w:p>
+    <w:p>
+      <w:pPr>
+        <w:pStyle w:val="NormalWeb"/>
+        <w:numPr>
+          <w:ilvl w:val="0"/>
+          <w:numId w:val="6"/>
+        </w:numPr>
+        <w:shd w:val="clear" w:color="auto" w:fill="FFFFFF"/>
+        <w:spacing w:before="240" w:beforeAutospacing="0" w:after="240" w:afterAutospacing="0"/>
+        <w:rPr>
+          <w:rFonts w:ascii="Segoe UI" w:hAnsi="Segoe UI" w:cs="Segoe UI"/>
+          <w:color w:val="24292F"/>
+        </w:rPr>
+      </w:pPr>
+      <w:r>
+        <w:rPr>
+          <w:rFonts w:ascii="Segoe UI" w:hAnsi="Segoe UI" w:cs="Segoe UI"/>
+          <w:color w:val="24292F"/>
+        </w:rPr>
+        <w:object w:dxaOrig="1440" w:dyaOrig="1440" w14:anchorId="2297C516">
+          <v:shape id="_x0000_i1026" type="#_x0000_t75" style="width:16.5pt;height:14pt" o:ole="">
+            <v:imagedata r:id="rId8" o:title=""/>
+          </v:shape>
+          <w:control r:id="rId10" w:name="DefaultOcxName1" w:shapeid="_x0000_i1026"/>
+        </w:object>
+      </w:r>
+      <w:r>
+        <w:rPr>
+          <w:rFonts w:ascii="Segoe UI" w:hAnsi="Segoe UI" w:cs="Segoe UI"/>
+          <w:color w:val="24292F"/>
+        </w:rPr>
+        <w:t xml:space="preserve"> Create a </w:t>
+      </w:r>
+      <w:proofErr w:type="spellStart"/>
+      <w:r>
+        <w:rPr>
+          <w:rFonts w:ascii="Segoe UI" w:hAnsi="Segoe UI" w:cs="Segoe UI"/>
+          <w:color w:val="24292F"/>
+        </w:rPr>
+        <w:t>Jupyter</w:t>
+      </w:r>
+      <w:proofErr w:type="spellEnd"/>
+      <w:r>
+        <w:rPr>
+          <w:rFonts w:ascii="Segoe UI" w:hAnsi="Segoe UI" w:cs="Segoe UI"/>
+          <w:color w:val="24292F"/>
+        </w:rPr>
+        <w:t xml:space="preserve"> Notebook describing the </w:t>
+      </w:r>
+      <w:r>
+        <w:rPr>
+          <w:rStyle w:val="Strong"/>
+          <w:rFonts w:ascii="Segoe UI" w:hAnsi="Segoe UI" w:cs="Segoe UI"/>
+          <w:color w:val="24292F"/>
+        </w:rPr>
+        <w:t>data exploration and cleanup</w:t>
+      </w:r>
+      <w:r>
+        <w:rPr>
+          <w:rFonts w:ascii="Segoe UI" w:hAnsi="Segoe UI" w:cs="Segoe UI"/>
+          <w:color w:val="24292F"/>
+        </w:rPr>
+        <w:t> process.</w:t>
+      </w:r>
+    </w:p>
+    <w:p>
+      <w:pPr>
+        <w:pStyle w:val="NormalWeb"/>
+        <w:numPr>
+          <w:ilvl w:val="0"/>
+          <w:numId w:val="6"/>
+        </w:numPr>
+        <w:shd w:val="clear" w:color="auto" w:fill="FFFFFF"/>
+        <w:spacing w:before="240" w:beforeAutospacing="0" w:after="240" w:afterAutospacing="0"/>
+        <w:rPr>
+          <w:rFonts w:ascii="Segoe UI" w:hAnsi="Segoe UI" w:cs="Segoe UI"/>
+          <w:color w:val="24292F"/>
+        </w:rPr>
+      </w:pPr>
+      <w:r>
+        <w:rPr>
+          <w:rFonts w:ascii="Segoe UI" w:hAnsi="Segoe UI" w:cs="Segoe UI"/>
+          <w:color w:val="24292F"/>
+        </w:rPr>
+        <w:object w:dxaOrig="1440" w:dyaOrig="1440" w14:anchorId="337091F8">
+          <v:shape id="_x0000_i1027" type="#_x0000_t75" style="width:16.5pt;height:14pt" o:ole="">
+            <v:imagedata r:id="rId8" o:title=""/>
+          </v:shape>
+          <w:control r:id="rId11" w:name="DefaultOcxName2" w:shapeid="_x0000_i1027"/>
+        </w:object>
+      </w:r>
+      <w:r>
+        <w:rPr>
+          <w:rFonts w:ascii="Segoe UI" w:hAnsi="Segoe UI" w:cs="Segoe UI"/>
+          <w:color w:val="24292F"/>
+        </w:rPr>
+        <w:t xml:space="preserve"> Create a </w:t>
+      </w:r>
+      <w:proofErr w:type="spellStart"/>
+      <w:r>
+        <w:rPr>
+          <w:rFonts w:ascii="Segoe UI" w:hAnsi="Segoe UI" w:cs="Segoe UI"/>
+          <w:color w:val="24292F"/>
+        </w:rPr>
+        <w:t>Jupyter</w:t>
+      </w:r>
+      <w:proofErr w:type="spellEnd"/>
+      <w:r>
+        <w:rPr>
+          <w:rFonts w:ascii="Segoe UI" w:hAnsi="Segoe UI" w:cs="Segoe UI"/>
+          <w:color w:val="24292F"/>
+        </w:rPr>
+        <w:t xml:space="preserve"> Notebook illustrating the </w:t>
+      </w:r>
+      <w:r>
+        <w:rPr>
+          <w:rStyle w:val="Strong"/>
+          <w:rFonts w:ascii="Segoe UI" w:hAnsi="Segoe UI" w:cs="Segoe UI"/>
+          <w:color w:val="24292F"/>
+        </w:rPr>
+        <w:t>final data analysis</w:t>
+      </w:r>
+      <w:r>
+        <w:rPr>
+          <w:rFonts w:ascii="Segoe UI" w:hAnsi="Segoe UI" w:cs="Segoe UI"/>
+          <w:color w:val="24292F"/>
+        </w:rPr>
+        <w:t>.</w:t>
+      </w:r>
+    </w:p>
+    <w:p>
+      <w:pPr>
+        <w:pStyle w:val="NormalWeb"/>
+        <w:numPr>
+          <w:ilvl w:val="0"/>
+          <w:numId w:val="6"/>
+        </w:numPr>
+        <w:shd w:val="clear" w:color="auto" w:fill="FFFFFF"/>
+        <w:spacing w:before="240" w:beforeAutospacing="0" w:after="240" w:afterAutospacing="0"/>
+        <w:rPr>
+          <w:rFonts w:ascii="Segoe UI" w:hAnsi="Segoe UI" w:cs="Segoe UI"/>
+          <w:color w:val="24292F"/>
+        </w:rPr>
+      </w:pPr>
+      <w:r>
+        <w:rPr>
+          <w:rFonts w:ascii="Segoe UI" w:hAnsi="Segoe UI" w:cs="Segoe UI"/>
+          <w:color w:val="24292F"/>
+        </w:rPr>
+        <w:object w:dxaOrig="1440" w:dyaOrig="1440" w14:anchorId="009C9AAF">
+          <v:shape id="_x0000_i1028" type="#_x0000_t75" style="width:16.5pt;height:14pt" o:ole="">
+            <v:imagedata r:id="rId8" o:title=""/>
+          </v:shape>
+          <w:control r:id="rId12" w:name="DefaultOcxName3" w:shapeid="_x0000_i1028"/>
+        </w:object>
+      </w:r>
+      <w:r>
+        <w:rPr>
+          <w:rFonts w:ascii="Segoe UI" w:hAnsi="Segoe UI" w:cs="Segoe UI"/>
+          <w:color w:val="24292F"/>
+        </w:rPr>
+        <w:t xml:space="preserve"> Use </w:t>
+      </w:r>
+      <w:proofErr w:type="spellStart"/>
+      <w:r>
+        <w:rPr>
+          <w:rFonts w:ascii="Segoe UI" w:hAnsi="Segoe UI" w:cs="Segoe UI"/>
+          <w:color w:val="24292F"/>
+        </w:rPr>
+        <w:t>Hvplot</w:t>
+      </w:r>
+      <w:proofErr w:type="spellEnd"/>
+      <w:r>
+        <w:rPr>
+          <w:rFonts w:ascii="Segoe UI" w:hAnsi="Segoe UI" w:cs="Segoe UI"/>
+          <w:color w:val="24292F"/>
+        </w:rPr>
+        <w:t xml:space="preserve"> or </w:t>
+      </w:r>
+      <w:proofErr w:type="spellStart"/>
+      <w:r>
+        <w:rPr>
+          <w:rFonts w:ascii="Segoe UI" w:hAnsi="Segoe UI" w:cs="Segoe UI"/>
+          <w:color w:val="24292F"/>
+        </w:rPr>
+        <w:t>GeoViews</w:t>
+      </w:r>
+      <w:proofErr w:type="spellEnd"/>
+      <w:r>
+        <w:rPr>
+          <w:rFonts w:ascii="Segoe UI" w:hAnsi="Segoe UI" w:cs="Segoe UI"/>
+          <w:color w:val="24292F"/>
+        </w:rPr>
+        <w:t xml:space="preserve"> to create six to eight data visualizations (ideally, at least two per question asked of the data).</w:t>
+      </w:r>
+    </w:p>
+    <w:p>
+      <w:pPr>
+        <w:pStyle w:val="NormalWeb"/>
+        <w:numPr>
+          <w:ilvl w:val="0"/>
+          <w:numId w:val="6"/>
+        </w:numPr>
+        <w:shd w:val="clear" w:color="auto" w:fill="FFFFFF"/>
+        <w:spacing w:before="240" w:beforeAutospacing="0" w:after="240" w:afterAutospacing="0"/>
+        <w:rPr>
+          <w:rFonts w:ascii="Segoe UI" w:hAnsi="Segoe UI" w:cs="Segoe UI"/>
+          <w:color w:val="24292F"/>
+        </w:rPr>
+      </w:pPr>
+      <w:r>
+        <w:rPr>
+          <w:rFonts w:ascii="Segoe UI" w:hAnsi="Segoe UI" w:cs="Segoe UI"/>
+          <w:color w:val="24292F"/>
+        </w:rPr>
+        <w:object w:dxaOrig="1440" w:dyaOrig="1440" w14:anchorId="12E6D8E9">
+          <v:shape id="_x0000_i1029" type="#_x0000_t75" style="width:16.5pt;height:14pt" o:ole="">
+            <v:imagedata r:id="rId8" o:title=""/>
+          </v:shape>
+          <w:control r:id="rId13" w:name="DefaultOcxName4" w:shapeid="_x0000_i1029"/>
+        </w:object>
+      </w:r>
+      <w:r>
+        <w:rPr>
+          <w:rFonts w:ascii="Segoe UI" w:hAnsi="Segoe UI" w:cs="Segoe UI"/>
+          <w:color w:val="24292F"/>
+        </w:rPr>
+        <w:t> Save PNG images of your visualizations to distribute to the class and instructional team and for inclusion in your presentation and your repo's README.md file.</w:t>
+      </w:r>
+    </w:p>
+    <w:p>
+      <w:pPr>
+        <w:pStyle w:val="NormalWeb"/>
+        <w:numPr>
+          <w:ilvl w:val="0"/>
+          <w:numId w:val="6"/>
+        </w:numPr>
+        <w:shd w:val="clear" w:color="auto" w:fill="FFFFFF"/>
+        <w:spacing w:before="240" w:beforeAutospacing="0" w:after="240" w:afterAutospacing="0"/>
+        <w:rPr>
+          <w:rFonts w:ascii="Segoe UI" w:hAnsi="Segoe UI" w:cs="Segoe UI"/>
+          <w:color w:val="24292F"/>
+        </w:rPr>
+      </w:pPr>
+      <w:r>
+        <w:rPr>
+          <w:rFonts w:ascii="Segoe UI" w:hAnsi="Segoe UI" w:cs="Segoe UI"/>
+          <w:color w:val="24292F"/>
+        </w:rPr>
+        <w:object w:dxaOrig="1440" w:dyaOrig="1440" w14:anchorId="3D1C1200">
+          <v:shape id="_x0000_i1030" type="#_x0000_t75" style="width:16.5pt;height:14pt" o:ole="">
+            <v:imagedata r:id="rId8" o:title=""/>
+          </v:shape>
+          <w:control r:id="rId14" w:name="DefaultOcxName5" w:shapeid="_x0000_i1030"/>
+        </w:object>
+      </w:r>
+      <w:r>
+        <w:rPr>
+          <w:rFonts w:ascii="Segoe UI" w:hAnsi="Segoe UI" w:cs="Segoe UI"/>
+          <w:color w:val="24292F"/>
+        </w:rPr>
+        <w:t> Use one new Python library that hasn't been covered in class.</w:t>
+      </w:r>
+    </w:p>
+    <w:p>
+      <w:pPr>
+        <w:pStyle w:val="NormalWeb"/>
+        <w:numPr>
+          <w:ilvl w:val="0"/>
+          <w:numId w:val="6"/>
+        </w:numPr>
+        <w:shd w:val="clear" w:color="auto" w:fill="FFFFFF"/>
+        <w:spacing w:before="240" w:beforeAutospacing="0" w:after="240" w:afterAutospacing="0"/>
+        <w:rPr>
+          <w:rFonts w:ascii="Segoe UI" w:hAnsi="Segoe UI" w:cs="Segoe UI"/>
+          <w:color w:val="24292F"/>
+          <w:highlight w:val="yellow"/>
+        </w:rPr>
+      </w:pPr>
+      <w:r>
+        <w:rPr>
+          <w:rFonts w:ascii="Segoe UI" w:hAnsi="Segoe UI" w:cs="Segoe UI"/>
+          <w:color w:val="24292F"/>
+          <w:highlight w:val="yellow"/>
+        </w:rPr>
+        <w:object w:dxaOrig="1440" w:dyaOrig="1440" w14:anchorId="78EB678B">
+          <v:shape id="_x0000_i1031" type="#_x0000_t75" style="width:16.5pt;height:14pt" o:ole="">
+            <v:imagedata r:id="rId8" o:title=""/>
+          </v:shape>
+          <w:control r:id="rId15" w:name="DefaultOcxName6" w:shapeid="_x0000_i1031"/>
+        </w:object>
+      </w:r>
+      <w:r>
+        <w:rPr>
+          <w:rFonts w:ascii="Segoe UI" w:hAnsi="Segoe UI" w:cs="Segoe UI"/>
+          <w:color w:val="24292F"/>
+          <w:highlight w:val="yellow"/>
+        </w:rPr>
+        <w:t> Optionally, use at least one API, if you can find an API with data pertinent to your primary research questions.</w:t>
+      </w:r>
+    </w:p>
+    <w:p>
+      <w:pPr>
+        <w:pStyle w:val="NormalWeb"/>
+        <w:numPr>
+          <w:ilvl w:val="0"/>
+          <w:numId w:val="6"/>
+        </w:numPr>
+        <w:shd w:val="clear" w:color="auto" w:fill="FFFFFF"/>
+        <w:spacing w:before="240" w:beforeAutospacing="0" w:after="240" w:afterAutospacing="0"/>
+        <w:rPr>
+          <w:rFonts w:ascii="Segoe UI" w:hAnsi="Segoe UI" w:cs="Segoe UI"/>
+          <w:color w:val="24292F"/>
+        </w:rPr>
+      </w:pPr>
+      <w:r>
+        <w:rPr>
+          <w:rFonts w:ascii="Segoe UI" w:hAnsi="Segoe UI" w:cs="Segoe UI"/>
+          <w:color w:val="24292F"/>
+        </w:rPr>
+        <w:object w:dxaOrig="1440" w:dyaOrig="1440" w14:anchorId="79F04A69">
+          <v:shape id="_x0000_i1032" type="#_x0000_t75" style="width:16.5pt;height:14pt" o:ole="">
+            <v:imagedata r:id="rId8" o:title=""/>
+          </v:shape>
+          <w:control r:id="rId16" w:name="DefaultOcxName7" w:shapeid="_x0000_i1032"/>
+        </w:object>
+      </w:r>
+      <w:r>
+        <w:rPr>
+          <w:rFonts w:ascii="Segoe UI" w:hAnsi="Segoe UI" w:cs="Segoe UI"/>
+          <w:color w:val="24292F"/>
+        </w:rPr>
+        <w:t xml:space="preserve"> Create a README.md in your repo with a write-up summarizing your major findings. This should include a heading for each question you asked of your data </w:t>
+      </w:r>
+      <w:r>
+        <w:rPr>
+          <w:rFonts w:ascii="Segoe UI" w:hAnsi="Segoe UI" w:cs="Segoe UI"/>
+          <w:color w:val="24292F"/>
+        </w:rPr>
+        <w:lastRenderedPageBreak/>
+        <w:t>and under each heading a short description of what you found and any relevant plots.</w:t>
+      </w:r>
+    </w:p>
+    <w:p>
+      <w:pPr>
+        <w:pStyle w:val="NormalWeb"/>
+        <w:shd w:val="clear" w:color="auto" w:fill="FFFFFF"/>
+        <w:spacing w:before="240" w:beforeAutospacing="0" w:after="240" w:afterAutospacing="0"/>
+        <w:rPr>
+          <w:rFonts w:ascii="Segoe UI" w:hAnsi="Segoe UI" w:cs="Segoe UI"/>
+          <w:color w:val="24292F"/>
+        </w:rPr>
+      </w:pPr>
+    </w:p>
+    <w:p>
+      <w:pPr>
+        <w:pStyle w:val="NormalWeb"/>
+        <w:shd w:val="clear" w:color="auto" w:fill="FFFFFF"/>
+        <w:spacing w:before="240" w:beforeAutospacing="0" w:after="240" w:afterAutospacing="0"/>
+        <w:rPr>
+          <w:rFonts w:ascii="Segoe UI" w:hAnsi="Segoe UI" w:cs="Segoe UI"/>
+          <w:color w:val="24292F"/>
+        </w:rPr>
+      </w:pPr>
+      <w:r>
+        <w:rPr>
+          <w:rFonts w:ascii="Arial" w:hAnsi="Arial" w:cs="Arial"/>
+          <w:color w:val="1D1C1D"/>
+          <w:sz w:val="23"/>
+          <w:szCs w:val="23"/>
+          <w:shd w:val="clear" w:color="auto" w:fill="F8F8F8"/>
+        </w:rPr>
+        <w:t xml:space="preserve">import </w:t>
+      </w:r>
+      <w:proofErr w:type="spellStart"/>
+      <w:r>
+        <w:rPr>
+          <w:rFonts w:ascii="Arial" w:hAnsi="Arial" w:cs="Arial"/>
+          <w:color w:val="1D1C1D"/>
+          <w:sz w:val="23"/>
+          <w:szCs w:val="23"/>
+          <w:shd w:val="clear" w:color="auto" w:fill="F8F8F8"/>
+        </w:rPr>
+        <w:t>plotly.express</w:t>
+      </w:r>
+      <w:proofErr w:type="spellEnd"/>
+      <w:r>
+        <w:rPr>
+          <w:rFonts w:ascii="Arial" w:hAnsi="Arial" w:cs="Arial"/>
+          <w:color w:val="1D1C1D"/>
+          <w:sz w:val="23"/>
+          <w:szCs w:val="23"/>
+          <w:shd w:val="clear" w:color="auto" w:fill="F8F8F8"/>
+        </w:rPr>
+        <w:t xml:space="preserve"> as </w:t>
+      </w:r>
+      <w:proofErr w:type="spellStart"/>
+      <w:r>
+        <w:rPr>
+          <w:rFonts w:ascii="Arial" w:hAnsi="Arial" w:cs="Arial"/>
+          <w:color w:val="1D1C1D"/>
+          <w:sz w:val="23"/>
+          <w:szCs w:val="23"/>
+          <w:shd w:val="clear" w:color="auto" w:fill="F8F8F8"/>
+        </w:rPr>
+        <w:t>px</w:t>
+      </w:r>
+      <w:proofErr w:type="spellEnd"/>
+      <w:r>
+        <w:rPr>
+          <w:rFonts w:ascii="Arial" w:hAnsi="Arial" w:cs="Arial"/>
+          <w:color w:val="1D1C1D"/>
+          <w:sz w:val="23"/>
+          <w:szCs w:val="23"/>
+        </w:rPr>
+        <w:br/>
+      </w:r>
+      <w:r>
+        <w:rPr>
+          <w:rFonts w:ascii="Arial" w:hAnsi="Arial" w:cs="Arial"/>
+          <w:color w:val="1D1C1D"/>
+          <w:sz w:val="23"/>
+          <w:szCs w:val="23"/>
+          <w:shd w:val="clear" w:color="auto" w:fill="F8F8F8"/>
+        </w:rPr>
+        <w:t xml:space="preserve">import pandas as pd# Load the data into a Pandas </w:t>
+      </w:r>
+      <w:proofErr w:type="spellStart"/>
+      <w:r>
+        <w:rPr>
+          <w:rFonts w:ascii="Arial" w:hAnsi="Arial" w:cs="Arial"/>
+          <w:color w:val="1D1C1D"/>
+          <w:sz w:val="23"/>
+          <w:szCs w:val="23"/>
+          <w:shd w:val="clear" w:color="auto" w:fill="F8F8F8"/>
+        </w:rPr>
+        <w:t>dataframe</w:t>
+      </w:r>
+      <w:proofErr w:type="spellEnd"/>
+      <w:r>
+        <w:rPr>
+          <w:rFonts w:ascii="Arial" w:hAnsi="Arial" w:cs="Arial"/>
+          <w:color w:val="1D1C1D"/>
+          <w:sz w:val="23"/>
+          <w:szCs w:val="23"/>
+        </w:rPr>
+        <w:br/>
+      </w:r>
+      <w:proofErr w:type="spellStart"/>
+      <w:r>
+        <w:rPr>
+          <w:rFonts w:ascii="Arial" w:hAnsi="Arial" w:cs="Arial"/>
+          <w:color w:val="1D1C1D"/>
+          <w:sz w:val="23"/>
+          <w:szCs w:val="23"/>
+          <w:shd w:val="clear" w:color="auto" w:fill="F8F8F8"/>
+        </w:rPr>
+        <w:t>df</w:t>
+      </w:r>
+      <w:proofErr w:type="spellEnd"/>
+      <w:r>
+        <w:rPr>
+          <w:rFonts w:ascii="Arial" w:hAnsi="Arial" w:cs="Arial"/>
+          <w:color w:val="1D1C1D"/>
+          <w:sz w:val="23"/>
+          <w:szCs w:val="23"/>
+          <w:shd w:val="clear" w:color="auto" w:fill="F8F8F8"/>
+        </w:rPr>
+        <w:t xml:space="preserve"> = </w:t>
+      </w:r>
+      <w:proofErr w:type="spellStart"/>
+      <w:r>
+        <w:rPr>
+          <w:rFonts w:ascii="Arial" w:hAnsi="Arial" w:cs="Arial"/>
+          <w:color w:val="1D1C1D"/>
+          <w:sz w:val="23"/>
+          <w:szCs w:val="23"/>
+          <w:shd w:val="clear" w:color="auto" w:fill="F8F8F8"/>
+        </w:rPr>
+        <w:t>pd.read_csv</w:t>
+      </w:r>
+      <w:proofErr w:type="spellEnd"/>
+      <w:r>
+        <w:rPr>
+          <w:rFonts w:ascii="Arial" w:hAnsi="Arial" w:cs="Arial"/>
+          <w:color w:val="1D1C1D"/>
+          <w:sz w:val="23"/>
+          <w:szCs w:val="23"/>
+          <w:shd w:val="clear" w:color="auto" w:fill="F8F8F8"/>
+        </w:rPr>
+        <w:t>('brooklyn_home_sale_prices.csv')# Filter the data to only include sales in Brooklyn</w:t>
+      </w:r>
+      <w:r>
+        <w:rPr>
+          <w:rFonts w:ascii="Arial" w:hAnsi="Arial" w:cs="Arial"/>
+          <w:color w:val="1D1C1D"/>
+          <w:sz w:val="23"/>
+          <w:szCs w:val="23"/>
+        </w:rPr>
+        <w:br/>
+      </w:r>
+      <w:proofErr w:type="spellStart"/>
+      <w:r>
+        <w:rPr>
+          <w:rFonts w:ascii="Arial" w:hAnsi="Arial" w:cs="Arial"/>
+          <w:color w:val="1D1C1D"/>
+          <w:sz w:val="23"/>
+          <w:szCs w:val="23"/>
+          <w:shd w:val="clear" w:color="auto" w:fill="F8F8F8"/>
+        </w:rPr>
+        <w:t>df</w:t>
+      </w:r>
+      <w:proofErr w:type="spellEnd"/>
+      <w:r>
+        <w:rPr>
+          <w:rFonts w:ascii="Arial" w:hAnsi="Arial" w:cs="Arial"/>
+          <w:color w:val="1D1C1D"/>
+          <w:sz w:val="23"/>
+          <w:szCs w:val="23"/>
+          <w:shd w:val="clear" w:color="auto" w:fill="F8F8F8"/>
+        </w:rPr>
+        <w:t xml:space="preserve"> = </w:t>
+      </w:r>
+      <w:proofErr w:type="spellStart"/>
+      <w:r>
+        <w:rPr>
+          <w:rFonts w:ascii="Arial" w:hAnsi="Arial" w:cs="Arial"/>
+          <w:color w:val="1D1C1D"/>
+          <w:sz w:val="23"/>
+          <w:szCs w:val="23"/>
+          <w:shd w:val="clear" w:color="auto" w:fill="F8F8F8"/>
+        </w:rPr>
+        <w:t>df</w:t>
+      </w:r>
+      <w:proofErr w:type="spellEnd"/>
+      <w:r>
+        <w:rPr>
+          <w:rFonts w:ascii="Arial" w:hAnsi="Arial" w:cs="Arial"/>
+          <w:color w:val="1D1C1D"/>
+          <w:sz w:val="23"/>
+          <w:szCs w:val="23"/>
+          <w:shd w:val="clear" w:color="auto" w:fill="F8F8F8"/>
+        </w:rPr>
+        <w:t>[</w:t>
+      </w:r>
+      <w:proofErr w:type="spellStart"/>
+      <w:r>
+        <w:rPr>
+          <w:rFonts w:ascii="Arial" w:hAnsi="Arial" w:cs="Arial"/>
+          <w:color w:val="1D1C1D"/>
+          <w:sz w:val="23"/>
+          <w:szCs w:val="23"/>
+          <w:shd w:val="clear" w:color="auto" w:fill="F8F8F8"/>
+        </w:rPr>
+        <w:t>df</w:t>
+      </w:r>
+      <w:proofErr w:type="spellEnd"/>
+      <w:r>
+        <w:rPr>
+          <w:rFonts w:ascii="Arial" w:hAnsi="Arial" w:cs="Arial"/>
+          <w:color w:val="1D1C1D"/>
+          <w:sz w:val="23"/>
+          <w:szCs w:val="23"/>
+          <w:shd w:val="clear" w:color="auto" w:fill="F8F8F8"/>
+        </w:rPr>
+        <w:t>['Borough'] == 'Brooklyn']# Group the data by block and year, and calculate the average sale price for each group</w:t>
+      </w:r>
+      <w:r>
+        <w:rPr>
+          <w:rFonts w:ascii="Arial" w:hAnsi="Arial" w:cs="Arial"/>
+          <w:color w:val="1D1C1D"/>
+          <w:sz w:val="23"/>
+          <w:szCs w:val="23"/>
+        </w:rPr>
+        <w:br/>
+      </w:r>
+      <w:r>
+        <w:rPr>
+          <w:rFonts w:ascii="Arial" w:hAnsi="Arial" w:cs="Arial"/>
+          <w:color w:val="1D1C1D"/>
+          <w:sz w:val="23"/>
+          <w:szCs w:val="23"/>
+          <w:shd w:val="clear" w:color="auto" w:fill="F8F8F8"/>
+        </w:rPr>
+        <w:t xml:space="preserve">grouped = </w:t>
+      </w:r>
+      <w:proofErr w:type="spellStart"/>
+      <w:r>
+        <w:rPr>
+          <w:rFonts w:ascii="Arial" w:hAnsi="Arial" w:cs="Arial"/>
+          <w:color w:val="1D1C1D"/>
+          <w:sz w:val="23"/>
+          <w:szCs w:val="23"/>
+          <w:shd w:val="clear" w:color="auto" w:fill="F8F8F8"/>
+        </w:rPr>
+        <w:t>df.groupby</w:t>
+      </w:r>
+      <w:proofErr w:type="spellEnd"/>
+      <w:r>
+        <w:rPr>
+          <w:rFonts w:ascii="Arial" w:hAnsi="Arial" w:cs="Arial"/>
+          <w:color w:val="1D1C1D"/>
+          <w:sz w:val="23"/>
+          <w:szCs w:val="23"/>
+          <w:shd w:val="clear" w:color="auto" w:fill="F8F8F8"/>
+        </w:rPr>
+        <w:t>(['Block', 'Year']).mean()# Create the Choropleth map</w:t>
+      </w:r>
+      <w:r>
+        <w:rPr>
+          <w:rFonts w:ascii="Arial" w:hAnsi="Arial" w:cs="Arial"/>
+          <w:color w:val="1D1C1D"/>
+          <w:sz w:val="23"/>
+          <w:szCs w:val="23"/>
+        </w:rPr>
+        <w:br/>
+      </w:r>
+      <w:r>
+        <w:rPr>
+          <w:rFonts w:ascii="Arial" w:hAnsi="Arial" w:cs="Arial"/>
+          <w:color w:val="1D1C1D"/>
+          <w:sz w:val="23"/>
+          <w:szCs w:val="23"/>
+          <w:shd w:val="clear" w:color="auto" w:fill="F8F8F8"/>
+        </w:rPr>
+        <w:t xml:space="preserve">fig = </w:t>
+      </w:r>
+      <w:proofErr w:type="spellStart"/>
+      <w:r>
+        <w:rPr>
+          <w:rFonts w:ascii="Arial" w:hAnsi="Arial" w:cs="Arial"/>
+          <w:color w:val="1D1C1D"/>
+          <w:sz w:val="23"/>
+          <w:szCs w:val="23"/>
+          <w:shd w:val="clear" w:color="auto" w:fill="F8F8F8"/>
+        </w:rPr>
+        <w:t>px.choropleth</w:t>
+      </w:r>
+      <w:proofErr w:type="spellEnd"/>
+      <w:r>
+        <w:rPr>
+          <w:rFonts w:ascii="Arial" w:hAnsi="Arial" w:cs="Arial"/>
+          <w:color w:val="1D1C1D"/>
+          <w:sz w:val="23"/>
+          <w:szCs w:val="23"/>
+          <w:shd w:val="clear" w:color="auto" w:fill="F8F8F8"/>
+        </w:rPr>
+        <w:t>(grouped,</w:t>
+      </w:r>
+      <w:r>
+        <w:rPr>
+          <w:rFonts w:ascii="Arial" w:hAnsi="Arial" w:cs="Arial"/>
+          <w:color w:val="1D1C1D"/>
+          <w:sz w:val="23"/>
+          <w:szCs w:val="23"/>
+        </w:rPr>
+        <w:br/>
+      </w:r>
+      <w:r>
+        <w:rPr>
+          <w:rFonts w:ascii="Arial" w:hAnsi="Arial" w:cs="Arial"/>
+          <w:color w:val="1D1C1D"/>
+          <w:sz w:val="23"/>
+          <w:szCs w:val="23"/>
+          <w:shd w:val="clear" w:color="auto" w:fill="F8F8F8"/>
+        </w:rPr>
+        <w:t>                    locations='Block',</w:t>
+      </w:r>
+      <w:r>
+        <w:rPr>
+          <w:rFonts w:ascii="Arial" w:hAnsi="Arial" w:cs="Arial"/>
+          <w:color w:val="1D1C1D"/>
+          <w:sz w:val="23"/>
+          <w:szCs w:val="23"/>
+        </w:rPr>
+        <w:br/>
+      </w:r>
+      <w:r>
+        <w:rPr>
+          <w:rFonts w:ascii="Arial" w:hAnsi="Arial" w:cs="Arial"/>
+          <w:color w:val="1D1C1D"/>
+          <w:sz w:val="23"/>
+          <w:szCs w:val="23"/>
+          <w:shd w:val="clear" w:color="auto" w:fill="F8F8F8"/>
+        </w:rPr>
+        <w:t>                    color='Sale Price',</w:t>
+      </w:r>
+      <w:r>
+        <w:rPr>
+          <w:rFonts w:ascii="Arial" w:hAnsi="Arial" w:cs="Arial"/>
+          <w:color w:val="1D1C1D"/>
+          <w:sz w:val="23"/>
+          <w:szCs w:val="23"/>
+        </w:rPr>
+        <w:br/>
+      </w:r>
+      <w:r>
+        <w:rPr>
+          <w:rFonts w:ascii="Arial" w:hAnsi="Arial" w:cs="Arial"/>
+          <w:color w:val="1D1C1D"/>
+          <w:sz w:val="23"/>
+          <w:szCs w:val="23"/>
+          <w:shd w:val="clear" w:color="auto" w:fill="F8F8F8"/>
+        </w:rPr>
+        <w:t>                    </w:t>
+      </w:r>
+      <w:proofErr w:type="spellStart"/>
+      <w:r>
+        <w:rPr>
+          <w:rFonts w:ascii="Arial" w:hAnsi="Arial" w:cs="Arial"/>
+          <w:color w:val="1D1C1D"/>
+          <w:sz w:val="23"/>
+          <w:szCs w:val="23"/>
+          <w:shd w:val="clear" w:color="auto" w:fill="F8F8F8"/>
+        </w:rPr>
+        <w:t>animation_frame</w:t>
+      </w:r>
+      <w:proofErr w:type="spellEnd"/>
+      <w:r>
+        <w:rPr>
+          <w:rFonts w:ascii="Arial" w:hAnsi="Arial" w:cs="Arial"/>
+          <w:color w:val="1D1C1D"/>
+          <w:sz w:val="23"/>
+          <w:szCs w:val="23"/>
+          <w:shd w:val="clear" w:color="auto" w:fill="F8F8F8"/>
+        </w:rPr>
+        <w:t>='Year',</w:t>
+      </w:r>
+      <w:r>
+        <w:rPr>
+          <w:rFonts w:ascii="Arial" w:hAnsi="Arial" w:cs="Arial"/>
+          <w:color w:val="1D1C1D"/>
+          <w:sz w:val="23"/>
+          <w:szCs w:val="23"/>
+        </w:rPr>
+        <w:br/>
+      </w:r>
+      <w:r>
+        <w:rPr>
+          <w:rFonts w:ascii="Arial" w:hAnsi="Arial" w:cs="Arial"/>
+          <w:color w:val="1D1C1D"/>
+          <w:sz w:val="23"/>
+          <w:szCs w:val="23"/>
+          <w:shd w:val="clear" w:color="auto" w:fill="F8F8F8"/>
+        </w:rPr>
+        <w:t>                    </w:t>
+      </w:r>
+      <w:proofErr w:type="spellStart"/>
+      <w:r>
+        <w:rPr>
+          <w:rFonts w:ascii="Arial" w:hAnsi="Arial" w:cs="Arial"/>
+          <w:color w:val="1D1C1D"/>
+          <w:sz w:val="23"/>
+          <w:szCs w:val="23"/>
+          <w:shd w:val="clear" w:color="auto" w:fill="F8F8F8"/>
+        </w:rPr>
+        <w:t>animation_group</w:t>
+      </w:r>
+      <w:proofErr w:type="spellEnd"/>
+      <w:r>
+        <w:rPr>
+          <w:rFonts w:ascii="Arial" w:hAnsi="Arial" w:cs="Arial"/>
+          <w:color w:val="1D1C1D"/>
+          <w:sz w:val="23"/>
+          <w:szCs w:val="23"/>
+          <w:shd w:val="clear" w:color="auto" w:fill="F8F8F8"/>
+        </w:rPr>
+        <w:t>='Block',</w:t>
+      </w:r>
+      <w:r>
+        <w:rPr>
+          <w:rFonts w:ascii="Arial" w:hAnsi="Arial" w:cs="Arial"/>
+          <w:color w:val="1D1C1D"/>
+          <w:sz w:val="23"/>
+          <w:szCs w:val="23"/>
+        </w:rPr>
+        <w:br/>
+      </w:r>
+      <w:r>
+        <w:rPr>
+          <w:rFonts w:ascii="Arial" w:hAnsi="Arial" w:cs="Arial"/>
+          <w:color w:val="1D1C1D"/>
+          <w:sz w:val="23"/>
+          <w:szCs w:val="23"/>
+          <w:shd w:val="clear" w:color="auto" w:fill="F8F8F8"/>
+        </w:rPr>
+        <w:t>                    </w:t>
+      </w:r>
+      <w:proofErr w:type="spellStart"/>
+      <w:r>
+        <w:rPr>
+          <w:rFonts w:ascii="Arial" w:hAnsi="Arial" w:cs="Arial"/>
+          <w:color w:val="1D1C1D"/>
+          <w:sz w:val="23"/>
+          <w:szCs w:val="23"/>
+          <w:shd w:val="clear" w:color="auto" w:fill="F8F8F8"/>
+        </w:rPr>
+        <w:t>color_continuous_scale</w:t>
+      </w:r>
+      <w:proofErr w:type="spellEnd"/>
+      <w:r>
+        <w:rPr>
+          <w:rFonts w:ascii="Arial" w:hAnsi="Arial" w:cs="Arial"/>
+          <w:color w:val="1D1C1D"/>
+          <w:sz w:val="23"/>
+          <w:szCs w:val="23"/>
+          <w:shd w:val="clear" w:color="auto" w:fill="F8F8F8"/>
+        </w:rPr>
+        <w:t>='reds',</w:t>
+      </w:r>
+      <w:r>
+        <w:rPr>
+          <w:rFonts w:ascii="Arial" w:hAnsi="Arial" w:cs="Arial"/>
+          <w:color w:val="1D1C1D"/>
+          <w:sz w:val="23"/>
+          <w:szCs w:val="23"/>
+        </w:rPr>
+        <w:br/>
+      </w:r>
+      <w:r>
+        <w:rPr>
+          <w:rFonts w:ascii="Arial" w:hAnsi="Arial" w:cs="Arial"/>
+          <w:color w:val="1D1C1D"/>
+          <w:sz w:val="23"/>
+          <w:szCs w:val="23"/>
+          <w:shd w:val="clear" w:color="auto" w:fill="F8F8F8"/>
+        </w:rPr>
+        <w:t>                    title='Average Home Sale Price by Block in Brooklyn Over Time')# Show the map</w:t>
+      </w:r>
+      <w:r>
+        <w:rPr>
+          <w:rFonts w:ascii="Arial" w:hAnsi="Arial" w:cs="Arial"/>
+          <w:color w:val="1D1C1D"/>
+          <w:sz w:val="23"/>
+          <w:szCs w:val="23"/>
+        </w:rPr>
+        <w:br/>
+      </w:r>
+      <w:proofErr w:type="spellStart"/>
+      <w:r>
+        <w:rPr>
+          <w:rFonts w:ascii="Arial" w:hAnsi="Arial" w:cs="Arial"/>
+          <w:color w:val="1D1C1D"/>
+          <w:sz w:val="23"/>
+          <w:szCs w:val="23"/>
+          <w:shd w:val="clear" w:color="auto" w:fill="F8F8F8"/>
+        </w:rPr>
+        <w:t>fig.show</w:t>
+      </w:r>
+      <w:proofErr w:type="spellEnd"/>
+      <w:r>
+        <w:rPr>
+          <w:rFonts w:ascii="Arial" w:hAnsi="Arial" w:cs="Arial"/>
+          <w:color w:val="1D1C1D"/>
+          <w:sz w:val="23"/>
+          <w:szCs w:val="23"/>
+          <w:shd w:val="clear" w:color="auto" w:fill="F8F8F8"/>
+        </w:rPr>
+        <w:t>()</w:t>
       </w:r>
     </w:p>
     <w:p>
@@ -986,12 +4338,6 @@
           <w:rFonts w:ascii="Segoe UI" w:hAnsi="Segoe UI" w:cs="Segoe UI"/>
         </w:rPr>
       </w:pPr>
-      <w:r>
-        <w:rPr>
-          <w:rFonts w:ascii="Segoe UI" w:hAnsi="Segoe UI" w:cs="Segoe UI"/>
-        </w:rPr>
-        <w:t>Our project is to uncover patterns in credit card fraud. We'll examine relationships between types of transactions and location; purchase prices and times of day; trends in purchases over the course of the year; and related questions, as the data admits.</w:t>
-      </w:r>
     </w:p>
     <w:p/>
     <w:sectPr>
@@ -1007,6 +4353,155 @@
 <file path=word/numbering.xml><?xml version="1.0" encoding="utf-8"?>
 <w:numbering xmlns:wpc="http://schemas.microsoft.com/office/word/2010/wordprocessingCanvas" xmlns:cx="http://schemas.microsoft.com/office/drawing/2014/chartex" xmlns:cx1="http://schemas.microsoft.com/office/drawing/2015/9/8/chartex" xmlns:cx2="http://schemas.microsoft.com/office/drawing/2015/10/21/chartex" xmlns:cx3="http://schemas.microsoft.com/office/drawing/2016/5/9/chartex" xmlns:cx4="http://schemas.microsoft.com/office/drawing/2016/5/10/chartex" xmlns:cx5="http://schemas.microsoft.com/office/drawing/2016/5/11/chartex" xmlns:cx6="http://schemas.microsoft.com/office/drawing/2016/5/12/chartex" xmlns:cx7="http://schemas.microsoft.com/office/drawing/2016/5/13/chartex" xmlns:cx8="http://schemas.microsoft.com/office/drawing/2016/5/14/chartex" xmlns:mc="http://schemas.openxmlformats.org/markup-compatibility/2006" xmlns:aink="http://schemas.microsoft.com/office/drawing/2016/ink" xmlns:am3d="http://schemas.microsoft.com/office/drawing/2017/model3d" xmlns:o="urn:schemas-microsoft-com:office:office" xmlns:oel="http://schemas.microsoft.com/office/2019/extlst" xmlns:r="http://schemas.openxmlformats.org/officeDocument/2006/relationships" xmlns:m="http://schemas.openxmlformats.org/officeDocument/2006/math" xmlns:v="urn:schemas-microsoft-com:vml" xmlns:wp14="http://schemas.microsoft.com/office/word/2010/wordprocessingDrawing" xmlns:wp="http://schemas.openxmlformats.org/drawingml/2006/wordprocessingDrawing" xmlns:w10="urn:schemas-microsoft-com:office:word" xmlns:w="http://schemas.openxmlformats.org/wordprocessingml/2006/main" xmlns:w14="http://schemas.microsoft.com/office/word/2010/wordml" xmlns:w15="http://schemas.microsoft.com/office/word/2012/wordml" xmlns:w16cex="http://schemas.microsoft.com/office/word/2018/wordml/cex" xmlns:w16cid="http://schemas.microsoft.com/office/word/2016/wordml/cid" xmlns:w16="http://schemas.microsoft.com/office/word/2018/wordml" xmlns:w16sdtdh="http://schemas.microsoft.com/office/word/2020/wordml/sdtdatahash" xmlns:w16se="http://schemas.microsoft.com/office/word/2015/wordml/symex" xmlns:wpg="http://schemas.microsoft.com/office/word/2010/wordprocessingGroup" xmlns:wpi="http://schemas.microsoft.com/office/word/2010/wordprocessingInk" xmlns:wne="http://schemas.microsoft.com/office/word/2006/wordml" xmlns:wps="http://schemas.microsoft.com/office/word/2010/wordprocessingShape" mc:Ignorable="w14 w15 w16se w16cid w16 w16cex w16sdtdh wp14">
   <w:abstractNum w:abstractNumId="0" w15:restartNumberingAfterBreak="0">
+    <w:nsid w:val="00864A62"/>
+    <w:multiLevelType w:val="multilevel"/>
+    <w:tmpl w:val="B49E9B52"/>
+    <w:lvl w:ilvl="0">
+      <w:start w:val="1"/>
+      <w:numFmt w:val="bullet"/>
+      <w:lvlText w:val=""/>
+      <w:lvlJc w:val="left"/>
+      <w:pPr>
+        <w:tabs>
+          <w:tab w:val="num" w:pos="720"/>
+        </w:tabs>
+        <w:ind w:left="720" w:hanging="360"/>
+      </w:pPr>
+      <w:rPr>
+        <w:rFonts w:ascii="Symbol" w:hAnsi="Symbol" w:hint="default"/>
+        <w:sz w:val="20"/>
+      </w:rPr>
+    </w:lvl>
+    <w:lvl w:ilvl="1" w:tentative="1">
+      <w:start w:val="1"/>
+      <w:numFmt w:val="bullet"/>
+      <w:lvlText w:val="o"/>
+      <w:lvlJc w:val="left"/>
+      <w:pPr>
+        <w:tabs>
+          <w:tab w:val="num" w:pos="1440"/>
+        </w:tabs>
+        <w:ind w:left="1440" w:hanging="360"/>
+      </w:pPr>
+      <w:rPr>
+        <w:rFonts w:ascii="Courier New" w:hAnsi="Courier New" w:hint="default"/>
+        <w:sz w:val="20"/>
+      </w:rPr>
+    </w:lvl>
+    <w:lvl w:ilvl="2" w:tentative="1">
+      <w:start w:val="1"/>
+      <w:numFmt w:val="bullet"/>
+      <w:lvlText w:val=""/>
+      <w:lvlJc w:val="left"/>
+      <w:pPr>
+        <w:tabs>
+          <w:tab w:val="num" w:pos="2160"/>
+        </w:tabs>
+        <w:ind w:left="2160" w:hanging="360"/>
+      </w:pPr>
+      <w:rPr>
+        <w:rFonts w:ascii="Wingdings" w:hAnsi="Wingdings" w:hint="default"/>
+        <w:sz w:val="20"/>
+      </w:rPr>
+    </w:lvl>
+    <w:lvl w:ilvl="3" w:tentative="1">
+      <w:start w:val="1"/>
+      <w:numFmt w:val="bullet"/>
+      <w:lvlText w:val=""/>
+      <w:lvlJc w:val="left"/>
+      <w:pPr>
+        <w:tabs>
+          <w:tab w:val="num" w:pos="2880"/>
+        </w:tabs>
+        <w:ind w:left="2880" w:hanging="360"/>
+      </w:pPr>
+      <w:rPr>
+        <w:rFonts w:ascii="Wingdings" w:hAnsi="Wingdings" w:hint="default"/>
+        <w:sz w:val="20"/>
+      </w:rPr>
+    </w:lvl>
+    <w:lvl w:ilvl="4" w:tentative="1">
+      <w:start w:val="1"/>
+      <w:numFmt w:val="bullet"/>
+      <w:lvlText w:val=""/>
+      <w:lvlJc w:val="left"/>
+      <w:pPr>
+        <w:tabs>
+          <w:tab w:val="num" w:pos="3600"/>
+        </w:tabs>
+        <w:ind w:left="3600" w:hanging="360"/>
+      </w:pPr>
+      <w:rPr>
+        <w:rFonts w:ascii="Wingdings" w:hAnsi="Wingdings" w:hint="default"/>
+        <w:sz w:val="20"/>
+      </w:rPr>
+    </w:lvl>
+    <w:lvl w:ilvl="5" w:tentative="1">
+      <w:start w:val="1"/>
+      <w:numFmt w:val="bullet"/>
+      <w:lvlText w:val=""/>
+      <w:lvlJc w:val="left"/>
+      <w:pPr>
+        <w:tabs>
+          <w:tab w:val="num" w:pos="4320"/>
+        </w:tabs>
+        <w:ind w:left="4320" w:hanging="360"/>
+      </w:pPr>
+      <w:rPr>
+        <w:rFonts w:ascii="Wingdings" w:hAnsi="Wingdings" w:hint="default"/>
+        <w:sz w:val="20"/>
+      </w:rPr>
+    </w:lvl>
+    <w:lvl w:ilvl="6" w:tentative="1">
+      <w:start w:val="1"/>
+      <w:numFmt w:val="bullet"/>
+      <w:lvlText w:val=""/>
+      <w:lvlJc w:val="left"/>
+      <w:pPr>
+        <w:tabs>
+          <w:tab w:val="num" w:pos="5040"/>
+        </w:tabs>
+        <w:ind w:left="5040" w:hanging="360"/>
+      </w:pPr>
+      <w:rPr>
+        <w:rFonts w:ascii="Wingdings" w:hAnsi="Wingdings" w:hint="default"/>
+        <w:sz w:val="20"/>
+      </w:rPr>
+    </w:lvl>
+    <w:lvl w:ilvl="7" w:tentative="1">
+      <w:start w:val="1"/>
+      <w:numFmt w:val="bullet"/>
+      <w:lvlText w:val=""/>
+      <w:lvlJc w:val="left"/>
+      <w:pPr>
+        <w:tabs>
+          <w:tab w:val="num" w:pos="5760"/>
+        </w:tabs>
+        <w:ind w:left="5760" w:hanging="360"/>
+      </w:pPr>
+      <w:rPr>
+        <w:rFonts w:ascii="Wingdings" w:hAnsi="Wingdings" w:hint="default"/>
+        <w:sz w:val="20"/>
+      </w:rPr>
+    </w:lvl>
+    <w:lvl w:ilvl="8" w:tentative="1">
+      <w:start w:val="1"/>
+      <w:numFmt w:val="bullet"/>
+      <w:lvlText w:val=""/>
+      <w:lvlJc w:val="left"/>
+      <w:pPr>
+        <w:tabs>
+          <w:tab w:val="num" w:pos="6480"/>
+        </w:tabs>
+        <w:ind w:left="6480" w:hanging="360"/>
+      </w:pPr>
+      <w:rPr>
+        <w:rFonts w:ascii="Wingdings" w:hAnsi="Wingdings" w:hint="default"/>
+        <w:sz w:val="20"/>
+      </w:rPr>
+    </w:lvl>
+  </w:abstractNum>
+  <w:abstractNum w:abstractNumId="1" w15:restartNumberingAfterBreak="0">
     <w:nsid w:val="02A17E0D"/>
     <w:multiLevelType w:val="hybridMultilevel"/>
     <w:tmpl w:val="316C5284"/>
@@ -1118,7 +4613,7 @@
       </w:rPr>
     </w:lvl>
   </w:abstractNum>
-  <w:abstractNum w:abstractNumId="1" w15:restartNumberingAfterBreak="0">
+  <w:abstractNum w:abstractNumId="2" w15:restartNumberingAfterBreak="0">
     <w:nsid w:val="11EC4D2E"/>
     <w:multiLevelType w:val="hybridMultilevel"/>
     <w:tmpl w:val="C614851E"/>
@@ -1230,7 +4725,305 @@
       </w:rPr>
     </w:lvl>
   </w:abstractNum>
-  <w:abstractNum w:abstractNumId="2" w15:restartNumberingAfterBreak="0">
+  <w:abstractNum w:abstractNumId="3" w15:restartNumberingAfterBreak="0">
+    <w:nsid w:val="15410FA6"/>
+    <w:multiLevelType w:val="multilevel"/>
+    <w:tmpl w:val="0600A9B4"/>
+    <w:lvl w:ilvl="0">
+      <w:start w:val="1"/>
+      <w:numFmt w:val="bullet"/>
+      <w:lvlText w:val=""/>
+      <w:lvlJc w:val="left"/>
+      <w:pPr>
+        <w:tabs>
+          <w:tab w:val="num" w:pos="720"/>
+        </w:tabs>
+        <w:ind w:left="720" w:hanging="360"/>
+      </w:pPr>
+      <w:rPr>
+        <w:rFonts w:ascii="Symbol" w:hAnsi="Symbol" w:hint="default"/>
+        <w:sz w:val="20"/>
+      </w:rPr>
+    </w:lvl>
+    <w:lvl w:ilvl="1" w:tentative="1">
+      <w:start w:val="1"/>
+      <w:numFmt w:val="bullet"/>
+      <w:lvlText w:val="o"/>
+      <w:lvlJc w:val="left"/>
+      <w:pPr>
+        <w:tabs>
+          <w:tab w:val="num" w:pos="1440"/>
+        </w:tabs>
+        <w:ind w:left="1440" w:hanging="360"/>
+      </w:pPr>
+      <w:rPr>
+        <w:rFonts w:ascii="Courier New" w:hAnsi="Courier New" w:hint="default"/>
+        <w:sz w:val="20"/>
+      </w:rPr>
+    </w:lvl>
+    <w:lvl w:ilvl="2" w:tentative="1">
+      <w:start w:val="1"/>
+      <w:numFmt w:val="bullet"/>
+      <w:lvlText w:val=""/>
+      <w:lvlJc w:val="left"/>
+      <w:pPr>
+        <w:tabs>
+          <w:tab w:val="num" w:pos="2160"/>
+        </w:tabs>
+        <w:ind w:left="2160" w:hanging="360"/>
+      </w:pPr>
+      <w:rPr>
+        <w:rFonts w:ascii="Wingdings" w:hAnsi="Wingdings" w:hint="default"/>
+        <w:sz w:val="20"/>
+      </w:rPr>
+    </w:lvl>
+    <w:lvl w:ilvl="3" w:tentative="1">
+      <w:start w:val="1"/>
+      <w:numFmt w:val="bullet"/>
+      <w:lvlText w:val=""/>
+      <w:lvlJc w:val="left"/>
+      <w:pPr>
+        <w:tabs>
+          <w:tab w:val="num" w:pos="2880"/>
+        </w:tabs>
+        <w:ind w:left="2880" w:hanging="360"/>
+      </w:pPr>
+      <w:rPr>
+        <w:rFonts w:ascii="Wingdings" w:hAnsi="Wingdings" w:hint="default"/>
+        <w:sz w:val="20"/>
+      </w:rPr>
+    </w:lvl>
+    <w:lvl w:ilvl="4" w:tentative="1">
+      <w:start w:val="1"/>
+      <w:numFmt w:val="bullet"/>
+      <w:lvlText w:val=""/>
+      <w:lvlJc w:val="left"/>
+      <w:pPr>
+        <w:tabs>
+          <w:tab w:val="num" w:pos="3600"/>
+        </w:tabs>
+        <w:ind w:left="3600" w:hanging="360"/>
+      </w:pPr>
+      <w:rPr>
+        <w:rFonts w:ascii="Wingdings" w:hAnsi="Wingdings" w:hint="default"/>
+        <w:sz w:val="20"/>
+      </w:rPr>
+    </w:lvl>
+    <w:lvl w:ilvl="5" w:tentative="1">
+      <w:start w:val="1"/>
+      <w:numFmt w:val="bullet"/>
+      <w:lvlText w:val=""/>
+      <w:lvlJc w:val="left"/>
+      <w:pPr>
+        <w:tabs>
+          <w:tab w:val="num" w:pos="4320"/>
+        </w:tabs>
+        <w:ind w:left="4320" w:hanging="360"/>
+      </w:pPr>
+      <w:rPr>
+        <w:rFonts w:ascii="Wingdings" w:hAnsi="Wingdings" w:hint="default"/>
+        <w:sz w:val="20"/>
+      </w:rPr>
+    </w:lvl>
+    <w:lvl w:ilvl="6" w:tentative="1">
+      <w:start w:val="1"/>
+      <w:numFmt w:val="bullet"/>
+      <w:lvlText w:val=""/>
+      <w:lvlJc w:val="left"/>
+      <w:pPr>
+        <w:tabs>
+          <w:tab w:val="num" w:pos="5040"/>
+        </w:tabs>
+        <w:ind w:left="5040" w:hanging="360"/>
+      </w:pPr>
+      <w:rPr>
+        <w:rFonts w:ascii="Wingdings" w:hAnsi="Wingdings" w:hint="default"/>
+        <w:sz w:val="20"/>
+      </w:rPr>
+    </w:lvl>
+    <w:lvl w:ilvl="7" w:tentative="1">
+      <w:start w:val="1"/>
+      <w:numFmt w:val="bullet"/>
+      <w:lvlText w:val=""/>
+      <w:lvlJc w:val="left"/>
+      <w:pPr>
+        <w:tabs>
+          <w:tab w:val="num" w:pos="5760"/>
+        </w:tabs>
+        <w:ind w:left="5760" w:hanging="360"/>
+      </w:pPr>
+      <w:rPr>
+        <w:rFonts w:ascii="Wingdings" w:hAnsi="Wingdings" w:hint="default"/>
+        <w:sz w:val="20"/>
+      </w:rPr>
+    </w:lvl>
+    <w:lvl w:ilvl="8" w:tentative="1">
+      <w:start w:val="1"/>
+      <w:numFmt w:val="bullet"/>
+      <w:lvlText w:val=""/>
+      <w:lvlJc w:val="left"/>
+      <w:pPr>
+        <w:tabs>
+          <w:tab w:val="num" w:pos="6480"/>
+        </w:tabs>
+        <w:ind w:left="6480" w:hanging="360"/>
+      </w:pPr>
+      <w:rPr>
+        <w:rFonts w:ascii="Wingdings" w:hAnsi="Wingdings" w:hint="default"/>
+        <w:sz w:val="20"/>
+      </w:rPr>
+    </w:lvl>
+  </w:abstractNum>
+  <w:abstractNum w:abstractNumId="4" w15:restartNumberingAfterBreak="0">
+    <w:nsid w:val="2DD503FC"/>
+    <w:multiLevelType w:val="multilevel"/>
+    <w:tmpl w:val="FD7404A6"/>
+    <w:lvl w:ilvl="0">
+      <w:start w:val="1"/>
+      <w:numFmt w:val="bullet"/>
+      <w:lvlText w:val=""/>
+      <w:lvlJc w:val="left"/>
+      <w:pPr>
+        <w:tabs>
+          <w:tab w:val="num" w:pos="720"/>
+        </w:tabs>
+        <w:ind w:left="720" w:hanging="360"/>
+      </w:pPr>
+      <w:rPr>
+        <w:rFonts w:ascii="Symbol" w:hAnsi="Symbol" w:hint="default"/>
+        <w:sz w:val="20"/>
+      </w:rPr>
+    </w:lvl>
+    <w:lvl w:ilvl="1" w:tentative="1">
+      <w:start w:val="1"/>
+      <w:numFmt w:val="bullet"/>
+      <w:lvlText w:val="o"/>
+      <w:lvlJc w:val="left"/>
+      <w:pPr>
+        <w:tabs>
+          <w:tab w:val="num" w:pos="1440"/>
+        </w:tabs>
+        <w:ind w:left="1440" w:hanging="360"/>
+      </w:pPr>
+      <w:rPr>
+        <w:rFonts w:ascii="Courier New" w:hAnsi="Courier New" w:hint="default"/>
+        <w:sz w:val="20"/>
+      </w:rPr>
+    </w:lvl>
+    <w:lvl w:ilvl="2" w:tentative="1">
+      <w:start w:val="1"/>
+      <w:numFmt w:val="bullet"/>
+      <w:lvlText w:val=""/>
+      <w:lvlJc w:val="left"/>
+      <w:pPr>
+        <w:tabs>
+          <w:tab w:val="num" w:pos="2160"/>
+        </w:tabs>
+        <w:ind w:left="2160" w:hanging="360"/>
+      </w:pPr>
+      <w:rPr>
+        <w:rFonts w:ascii="Wingdings" w:hAnsi="Wingdings" w:hint="default"/>
+        <w:sz w:val="20"/>
+      </w:rPr>
+    </w:lvl>
+    <w:lvl w:ilvl="3" w:tentative="1">
+      <w:start w:val="1"/>
+      <w:numFmt w:val="bullet"/>
+      <w:lvlText w:val=""/>
+      <w:lvlJc w:val="left"/>
+      <w:pPr>
+        <w:tabs>
+          <w:tab w:val="num" w:pos="2880"/>
+        </w:tabs>
+        <w:ind w:left="2880" w:hanging="360"/>
+      </w:pPr>
+      <w:rPr>
+        <w:rFonts w:ascii="Wingdings" w:hAnsi="Wingdings" w:hint="default"/>
+        <w:sz w:val="20"/>
+      </w:rPr>
+    </w:lvl>
+    <w:lvl w:ilvl="4" w:tentative="1">
+      <w:start w:val="1"/>
+      <w:numFmt w:val="bullet"/>
+      <w:lvlText w:val=""/>
+      <w:lvlJc w:val="left"/>
+      <w:pPr>
+        <w:tabs>
+          <w:tab w:val="num" w:pos="3600"/>
+        </w:tabs>
+        <w:ind w:left="3600" w:hanging="360"/>
+      </w:pPr>
+      <w:rPr>
+        <w:rFonts w:ascii="Wingdings" w:hAnsi="Wingdings" w:hint="default"/>
+        <w:sz w:val="20"/>
+      </w:rPr>
+    </w:lvl>
+    <w:lvl w:ilvl="5" w:tentative="1">
+      <w:start w:val="1"/>
+      <w:numFmt w:val="bullet"/>
+      <w:lvlText w:val=""/>
+      <w:lvlJc w:val="left"/>
+      <w:pPr>
+        <w:tabs>
+          <w:tab w:val="num" w:pos="4320"/>
+        </w:tabs>
+        <w:ind w:left="4320" w:hanging="360"/>
+      </w:pPr>
+      <w:rPr>
+        <w:rFonts w:ascii="Wingdings" w:hAnsi="Wingdings" w:hint="default"/>
+        <w:sz w:val="20"/>
+      </w:rPr>
+    </w:lvl>
+    <w:lvl w:ilvl="6" w:tentative="1">
+      <w:start w:val="1"/>
+      <w:numFmt w:val="bullet"/>
+      <w:lvlText w:val=""/>
+      <w:lvlJc w:val="left"/>
+      <w:pPr>
+        <w:tabs>
+          <w:tab w:val="num" w:pos="5040"/>
+        </w:tabs>
+        <w:ind w:left="5040" w:hanging="360"/>
+      </w:pPr>
+      <w:rPr>
+        <w:rFonts w:ascii="Wingdings" w:hAnsi="Wingdings" w:hint="default"/>
+        <w:sz w:val="20"/>
+      </w:rPr>
+    </w:lvl>
+    <w:lvl w:ilvl="7" w:tentative="1">
+      <w:start w:val="1"/>
+      <w:numFmt w:val="bullet"/>
+      <w:lvlText w:val=""/>
+      <w:lvlJc w:val="left"/>
+      <w:pPr>
+        <w:tabs>
+          <w:tab w:val="num" w:pos="5760"/>
+        </w:tabs>
+        <w:ind w:left="5760" w:hanging="360"/>
+      </w:pPr>
+      <w:rPr>
+        <w:rFonts w:ascii="Wingdings" w:hAnsi="Wingdings" w:hint="default"/>
+        <w:sz w:val="20"/>
+      </w:rPr>
+    </w:lvl>
+    <w:lvl w:ilvl="8" w:tentative="1">
+      <w:start w:val="1"/>
+      <w:numFmt w:val="bullet"/>
+      <w:lvlText w:val=""/>
+      <w:lvlJc w:val="left"/>
+      <w:pPr>
+        <w:tabs>
+          <w:tab w:val="num" w:pos="6480"/>
+        </w:tabs>
+        <w:ind w:left="6480" w:hanging="360"/>
+      </w:pPr>
+      <w:rPr>
+        <w:rFonts w:ascii="Wingdings" w:hAnsi="Wingdings" w:hint="default"/>
+        <w:sz w:val="20"/>
+      </w:rPr>
+    </w:lvl>
+  </w:abstractNum>
+  <w:abstractNum w:abstractNumId="5" w15:restartNumberingAfterBreak="0">
     <w:nsid w:val="46795EB3"/>
     <w:multiLevelType w:val="multilevel"/>
     <w:tmpl w:val="6434AE70"/>
@@ -1379,7 +5172,7 @@
       </w:rPr>
     </w:lvl>
   </w:abstractNum>
-  <w:abstractNum w:abstractNumId="3" w15:restartNumberingAfterBreak="0">
+  <w:abstractNum w:abstractNumId="6" w15:restartNumberingAfterBreak="0">
     <w:nsid w:val="649735FA"/>
     <w:multiLevelType w:val="multilevel"/>
     <w:tmpl w:val="E0E0992E"/>
@@ -1528,7 +5321,7 @@
       </w:rPr>
     </w:lvl>
   </w:abstractNum>
-  <w:abstractNum w:abstractNumId="4" w15:restartNumberingAfterBreak="0">
+  <w:abstractNum w:abstractNumId="7" w15:restartNumberingAfterBreak="0">
     <w:nsid w:val="7C4A676E"/>
     <w:multiLevelType w:val="multilevel"/>
     <w:tmpl w:val="7F72A544"/>
@@ -1678,19 +5471,28 @@
     </w:lvl>
   </w:abstractNum>
   <w:num w:numId="1" w16cid:durableId="1841776940">
+    <w:abstractNumId w:val="6"/>
+  </w:num>
+  <w:num w:numId="2" w16cid:durableId="1727798251">
+    <w:abstractNumId w:val="1"/>
+  </w:num>
+  <w:num w:numId="3" w16cid:durableId="560559378">
+    <w:abstractNumId w:val="5"/>
+  </w:num>
+  <w:num w:numId="4" w16cid:durableId="1424103141">
+    <w:abstractNumId w:val="7"/>
+  </w:num>
+  <w:num w:numId="5" w16cid:durableId="1006058707">
+    <w:abstractNumId w:val="2"/>
+  </w:num>
+  <w:num w:numId="6" w16cid:durableId="859052225">
     <w:abstractNumId w:val="3"/>
   </w:num>
-  <w:num w:numId="2" w16cid:durableId="1727798251">
-    <w:abstractNumId w:val="0"/>
-  </w:num>
-  <w:num w:numId="3" w16cid:durableId="560559378">
-    <w:abstractNumId w:val="2"/>
-  </w:num>
-  <w:num w:numId="4" w16cid:durableId="1424103141">
+  <w:num w:numId="7" w16cid:durableId="1719090518">
     <w:abstractNumId w:val="4"/>
   </w:num>
-  <w:num w:numId="5" w16cid:durableId="1006058707">
-    <w:abstractNumId w:val="1"/>
+  <w:num w:numId="8" w16cid:durableId="1610165682">
+    <w:abstractNumId w:val="0"/>
   </w:num>
 </w:numbering>
 </file>
@@ -2144,7 +5946,6 @@
     <w:name w:val="Normal (Web)"/>
     <w:basedOn w:val="Normal"/>
     <w:uiPriority w:val="99"/>
-    <w:semiHidden/>
     <w:unhideWhenUsed/>
     <w:rsid w:val="00890F34"/>
     <w:pPr>
@@ -2206,7 +6007,64 @@
       <w:szCs w:val="24"/>
     </w:rPr>
   </w:style>
+  <w:style w:type="character" w:customStyle="1" w:styleId="hljs-comment">
+    <w:name w:val="hljs-comment"/>
+    <w:basedOn w:val="DefaultParagraphFont"/>
+    <w:rsid w:val="003D48DD"/>
+  </w:style>
+  <w:style w:type="character" w:customStyle="1" w:styleId="hljs-builtin">
+    <w:name w:val="hljs-built_in"/>
+    <w:basedOn w:val="DefaultParagraphFont"/>
+    <w:rsid w:val="003D48DD"/>
+  </w:style>
+  <w:style w:type="character" w:customStyle="1" w:styleId="hljs-string">
+    <w:name w:val="hljs-string"/>
+    <w:basedOn w:val="DefaultParagraphFont"/>
+    <w:rsid w:val="003D48DD"/>
+  </w:style>
+  <w:style w:type="character" w:customStyle="1" w:styleId="hljs-keyword">
+    <w:name w:val="hljs-keyword"/>
+    <w:basedOn w:val="DefaultParagraphFont"/>
+    <w:rsid w:val="003D48DD"/>
+  </w:style>
+  <w:style w:type="character" w:customStyle="1" w:styleId="hljs-number">
+    <w:name w:val="hljs-number"/>
+    <w:basedOn w:val="DefaultParagraphFont"/>
+    <w:rsid w:val="003D48DD"/>
+  </w:style>
 </w:styles>
+</file>
+
+<file path=word/activeX/activeX1.xml><?xml version="1.0" encoding="utf-8"?>
+<ax:ocx xmlns:ax="http://schemas.microsoft.com/office/2006/activeX" xmlns:r="http://schemas.openxmlformats.org/officeDocument/2006/relationships" ax:classid="{5512D116-5CC6-11CF-8D67-00AA00BDCE1D}" ax:persistence="persistStorage" r:id="rId1"/>
+</file>
+
+<file path=word/activeX/activeX2.xml><?xml version="1.0" encoding="utf-8"?>
+<ax:ocx xmlns:ax="http://schemas.microsoft.com/office/2006/activeX" xmlns:r="http://schemas.openxmlformats.org/officeDocument/2006/relationships" ax:classid="{5512D116-5CC6-11CF-8D67-00AA00BDCE1D}" ax:persistence="persistStorage" r:id="rId1"/>
+</file>
+
+<file path=word/activeX/activeX3.xml><?xml version="1.0" encoding="utf-8"?>
+<ax:ocx xmlns:ax="http://schemas.microsoft.com/office/2006/activeX" xmlns:r="http://schemas.openxmlformats.org/officeDocument/2006/relationships" ax:classid="{5512D116-5CC6-11CF-8D67-00AA00BDCE1D}" ax:persistence="persistStorage" r:id="rId1"/>
+</file>
+
+<file path=word/activeX/activeX4.xml><?xml version="1.0" encoding="utf-8"?>
+<ax:ocx xmlns:ax="http://schemas.microsoft.com/office/2006/activeX" xmlns:r="http://schemas.openxmlformats.org/officeDocument/2006/relationships" ax:classid="{5512D116-5CC6-11CF-8D67-00AA00BDCE1D}" ax:persistence="persistStorage" r:id="rId1"/>
+</file>
+
+<file path=word/activeX/activeX5.xml><?xml version="1.0" encoding="utf-8"?>
+<ax:ocx xmlns:ax="http://schemas.microsoft.com/office/2006/activeX" xmlns:r="http://schemas.openxmlformats.org/officeDocument/2006/relationships" ax:classid="{5512D116-5CC6-11CF-8D67-00AA00BDCE1D}" ax:persistence="persistStorage" r:id="rId1"/>
+</file>
+
+<file path=word/activeX/activeX6.xml><?xml version="1.0" encoding="utf-8"?>
+<ax:ocx xmlns:ax="http://schemas.microsoft.com/office/2006/activeX" xmlns:r="http://schemas.openxmlformats.org/officeDocument/2006/relationships" ax:classid="{5512D116-5CC6-11CF-8D67-00AA00BDCE1D}" ax:persistence="persistStorage" r:id="rId1"/>
+</file>
+
+<file path=word/activeX/activeX7.xml><?xml version="1.0" encoding="utf-8"?>
+<ax:ocx xmlns:ax="http://schemas.microsoft.com/office/2006/activeX" xmlns:r="http://schemas.openxmlformats.org/officeDocument/2006/relationships" ax:classid="{5512D116-5CC6-11CF-8D67-00AA00BDCE1D}" ax:persistence="persistStorage" r:id="rId1"/>
+</file>
+
+<file path=word/activeX/activeX8.xml><?xml version="1.0" encoding="utf-8"?>
+<ax:ocx xmlns:ax="http://schemas.microsoft.com/office/2006/activeX" xmlns:r="http://schemas.openxmlformats.org/officeDocument/2006/relationships" ax:classid="{5512D116-5CC6-11CF-8D67-00AA00BDCE1D}" ax:persistence="persistStorage" r:id="rId1"/>
 </file>
 
 <file path=word/theme/theme1.xml><?xml version="1.0" encoding="utf-8"?>
